--- a/Filmdatabase.docx
+++ b/Filmdatabase.docx
@@ -40,7 +40,7 @@
                     <pic:cNvPicPr/>
                   </pic:nvPicPr>
                   <pic:blipFill>
-                    <a:blip r:embed="rId5">
+                    <a:blip r:embed="rId7">
                       <a:extLst>
                         <a:ext uri="{28A0092B-C50C-407E-A947-70E740481C1C}">
                           <a14:useLocalDpi xmlns:a14="http://schemas.microsoft.com/office/drawing/2010/main" val="0"/>
@@ -202,7 +202,7 @@
                     <pic:cNvPicPr/>
                   </pic:nvPicPr>
                   <pic:blipFill>
-                    <a:blip r:embed="rId6">
+                    <a:blip r:embed="rId8">
                       <a:extLst>
                         <a:ext uri="{28A0092B-C50C-407E-A947-70E740481C1C}">
                           <a14:useLocalDpi xmlns:a14="http://schemas.microsoft.com/office/drawing/2010/main" val="0"/>
@@ -404,81 +404,43 @@
           <w:szCs w:val="22"/>
           <w:lang w:val="en-GB"/>
         </w:rPr>
-        <w:t>SET @OLD_UNIQUE_CHECKS=@@UNIQUE_CHECKS, UNIQUE_CHECKS=</w:t>
-      </w:r>
-      <w:proofErr w:type="gramStart"/>
-      <w:r>
-        <w:rPr>
-          <w:sz w:val="22"/>
-          <w:szCs w:val="22"/>
-          <w:lang w:val="en-GB"/>
-        </w:rPr>
-        <w:t>0;</w:t>
-      </w:r>
-      <w:proofErr w:type="gramEnd"/>
-    </w:p>
-    <w:p>
-      <w:pPr>
-        <w:spacing w:line="240" w:lineRule="auto"/>
-        <w:rPr>
-          <w:sz w:val="22"/>
-          <w:szCs w:val="22"/>
-          <w:lang w:val="en-GB"/>
-        </w:rPr>
-      </w:pPr>
-      <w:r>
-        <w:rPr>
-          <w:sz w:val="22"/>
-          <w:szCs w:val="22"/>
-          <w:lang w:val="en-GB"/>
-        </w:rPr>
-        <w:t>SET @OLD_FOREIGN_KEY_CHECKS=@@FOREIGN_KEY_CHECKS, FOREIGN_KEY_CHECKS=</w:t>
-      </w:r>
-      <w:proofErr w:type="gramStart"/>
-      <w:r>
-        <w:rPr>
-          <w:sz w:val="22"/>
-          <w:szCs w:val="22"/>
-          <w:lang w:val="en-GB"/>
-        </w:rPr>
-        <w:t>0;</w:t>
-      </w:r>
-      <w:proofErr w:type="gramEnd"/>
-    </w:p>
-    <w:p>
-      <w:pPr>
-        <w:spacing w:line="240" w:lineRule="auto"/>
-        <w:rPr>
-          <w:sz w:val="22"/>
-          <w:szCs w:val="22"/>
-          <w:lang w:val="en-GB"/>
-        </w:rPr>
-      </w:pPr>
-      <w:r>
-        <w:rPr>
-          <w:sz w:val="22"/>
-          <w:szCs w:val="22"/>
-          <w:lang w:val="en-GB"/>
-        </w:rPr>
-        <w:t>SET @OLD_SQL_MODE=@@SQL_MODE, SQL_MODE='ONLY_FULL_GROUP_</w:t>
-      </w:r>
-      <w:proofErr w:type="gramStart"/>
-      <w:r>
-        <w:rPr>
-          <w:sz w:val="22"/>
-          <w:szCs w:val="22"/>
-          <w:lang w:val="en-GB"/>
-        </w:rPr>
-        <w:t>BY,STRICT</w:t>
-      </w:r>
-      <w:proofErr w:type="gramEnd"/>
-      <w:r>
-        <w:rPr>
-          <w:sz w:val="22"/>
-          <w:szCs w:val="22"/>
-          <w:lang w:val="en-GB"/>
-        </w:rPr>
-        <w:t>_TRANS_TABLES,NO_ZERO_IN_DATE,NO_ZERO_DATE,ERROR_FOR_DIVISION_BY_ZERO,NO_ENGINE_SUBSTITUTION';</w:t>
+        <w:t>SET @OLD_UNIQUE_CHECKS=@@UNIQUE_CHECKS, UNIQUE_CHECKS=0;</w:t>
+      </w:r>
+    </w:p>
+    <w:p>
+      <w:pPr>
+        <w:spacing w:line="240" w:lineRule="auto"/>
+        <w:rPr>
+          <w:sz w:val="22"/>
+          <w:szCs w:val="22"/>
+          <w:lang w:val="en-GB"/>
+        </w:rPr>
+      </w:pPr>
+      <w:r>
+        <w:rPr>
+          <w:sz w:val="22"/>
+          <w:szCs w:val="22"/>
+          <w:lang w:val="en-GB"/>
+        </w:rPr>
+        <w:t>SET @OLD_FOREIGN_KEY_CHECKS=@@FOREIGN_KEY_CHECKS, FOREIGN_KEY_CHECKS=0;</w:t>
+      </w:r>
+    </w:p>
+    <w:p>
+      <w:pPr>
+        <w:spacing w:line="240" w:lineRule="auto"/>
+        <w:rPr>
+          <w:sz w:val="22"/>
+          <w:szCs w:val="22"/>
+          <w:lang w:val="en-GB"/>
+        </w:rPr>
+      </w:pPr>
+      <w:r>
+        <w:rPr>
+          <w:sz w:val="22"/>
+          <w:szCs w:val="22"/>
+          <w:lang w:val="en-GB"/>
+        </w:rPr>
+        <w:t>SET @OLD_SQL_MODE=@@SQL_MODE, SQL_MODE='ONLY_FULL_GROUP_BY,STRICT_TRANS_TABLES,NO_ZERO_IN_DATE,NO_ZERO_DATE,ERROR_FOR_DIVISION_BY_ZERO,NO_ENGINE_SUBSTITUTION';</w:t>
       </w:r>
     </w:p>
     <w:p>
@@ -624,46 +586,26 @@
           <w:szCs w:val="22"/>
           <w:lang w:val="en-GB"/>
         </w:rPr>
-        <w:t>CREATE SCHEMA IF NOT EXISTS `movies` DEFAULT CHARACTER SET utf</w:t>
-      </w:r>
-      <w:proofErr w:type="gramStart"/>
-      <w:r>
-        <w:rPr>
-          <w:sz w:val="22"/>
-          <w:szCs w:val="22"/>
-          <w:lang w:val="en-GB"/>
-        </w:rPr>
-        <w:t>8 ;</w:t>
-      </w:r>
-      <w:proofErr w:type="gramEnd"/>
-    </w:p>
-    <w:p>
-      <w:pPr>
-        <w:spacing w:line="240" w:lineRule="auto"/>
-        <w:rPr>
-          <w:sz w:val="22"/>
-          <w:szCs w:val="22"/>
-          <w:lang w:val="en-GB"/>
-        </w:rPr>
-      </w:pPr>
-      <w:r>
-        <w:rPr>
-          <w:sz w:val="22"/>
-          <w:szCs w:val="22"/>
-          <w:lang w:val="en-GB"/>
-        </w:rPr>
-        <w:t>USE `movies</w:t>
-      </w:r>
-      <w:proofErr w:type="gramStart"/>
-      <w:r>
-        <w:rPr>
-          <w:sz w:val="22"/>
-          <w:szCs w:val="22"/>
-          <w:lang w:val="en-GB"/>
-        </w:rPr>
-        <w:t>` ;</w:t>
-      </w:r>
-      <w:proofErr w:type="gramEnd"/>
+        <w:t>CREATE SCHEMA IF NOT EXISTS `movies` DEFAULT CHARACTER SET utf8 ;</w:t>
+      </w:r>
+    </w:p>
+    <w:p>
+      <w:pPr>
+        <w:spacing w:line="240" w:lineRule="auto"/>
+        <w:rPr>
+          <w:sz w:val="22"/>
+          <w:szCs w:val="22"/>
+          <w:lang w:val="en-GB"/>
+        </w:rPr>
+      </w:pPr>
+      <w:r>
+        <w:rPr>
+          <w:sz w:val="22"/>
+          <w:szCs w:val="22"/>
+          <w:lang w:val="en-GB"/>
+        </w:rPr>
+        <w:t>USE `movies` ;</w:t>
+      </w:r>
     </w:p>
     <w:p>
       <w:pPr>
@@ -717,25 +659,7 @@
           <w:szCs w:val="22"/>
           <w:lang w:val="en-GB"/>
         </w:rPr>
-        <w:t>movies</w:t>
-      </w:r>
-      <w:proofErr w:type="gramStart"/>
-      <w:r>
-        <w:rPr>
-          <w:sz w:val="22"/>
-          <w:szCs w:val="22"/>
-          <w:lang w:val="en-GB"/>
-        </w:rPr>
-        <w:t>`.`</w:t>
-      </w:r>
-      <w:proofErr w:type="gramEnd"/>
-      <w:r>
-        <w:rPr>
-          <w:sz w:val="22"/>
-          <w:szCs w:val="22"/>
-          <w:lang w:val="en-GB"/>
-        </w:rPr>
-        <w:t>movies</w:t>
+        <w:t>movies`.`movies</w:t>
       </w:r>
       <w:proofErr w:type="spellEnd"/>
       <w:r>
@@ -789,25 +713,7 @@
           <w:szCs w:val="22"/>
           <w:lang w:val="en-GB"/>
         </w:rPr>
-        <w:t>movies</w:t>
-      </w:r>
-      <w:proofErr w:type="gramStart"/>
-      <w:r>
-        <w:rPr>
-          <w:sz w:val="22"/>
-          <w:szCs w:val="22"/>
-          <w:lang w:val="en-GB"/>
-        </w:rPr>
-        <w:t>`.`</w:t>
-      </w:r>
-      <w:proofErr w:type="gramEnd"/>
-      <w:r>
-        <w:rPr>
-          <w:sz w:val="22"/>
-          <w:szCs w:val="22"/>
-          <w:lang w:val="en-GB"/>
-        </w:rPr>
-        <w:t>movies</w:t>
+        <w:t>movies`.`movies</w:t>
       </w:r>
       <w:proofErr w:type="spellEnd"/>
       <w:r>
@@ -888,25 +794,7 @@
           <w:szCs w:val="22"/>
           <w:lang w:val="en-GB"/>
         </w:rPr>
-        <w:t xml:space="preserve">` </w:t>
-      </w:r>
-      <w:proofErr w:type="gramStart"/>
-      <w:r>
-        <w:rPr>
-          <w:sz w:val="22"/>
-          <w:szCs w:val="22"/>
-          <w:lang w:val="en-GB"/>
-        </w:rPr>
-        <w:t>VARCHAR(</w:t>
-      </w:r>
-      <w:proofErr w:type="gramEnd"/>
-      <w:r>
-        <w:rPr>
-          <w:sz w:val="22"/>
-          <w:szCs w:val="22"/>
-          <w:lang w:val="en-GB"/>
-        </w:rPr>
-        <w:t>100) NULL,</w:t>
+        <w:t>` VARCHAR(100) NULL,</w:t>
       </w:r>
     </w:p>
     <w:p>
@@ -1017,7 +905,6 @@
         <w:t xml:space="preserve">ENGINE = </w:t>
       </w:r>
       <w:proofErr w:type="spellStart"/>
-      <w:proofErr w:type="gramStart"/>
       <w:r>
         <w:rPr>
           <w:sz w:val="22"/>
@@ -1035,7 +922,6 @@
         </w:rPr>
         <w:t>;</w:t>
       </w:r>
-      <w:proofErr w:type="gramEnd"/>
     </w:p>
     <w:p>
       <w:pPr>
@@ -1099,25 +985,7 @@
           <w:szCs w:val="22"/>
           <w:lang w:val="en-GB"/>
         </w:rPr>
-        <w:t>movies</w:t>
-      </w:r>
-      <w:proofErr w:type="gramStart"/>
-      <w:r>
-        <w:rPr>
-          <w:sz w:val="22"/>
-          <w:szCs w:val="22"/>
-          <w:lang w:val="en-GB"/>
-        </w:rPr>
-        <w:t>`.`</w:t>
-      </w:r>
-      <w:proofErr w:type="gramEnd"/>
-      <w:r>
-        <w:rPr>
-          <w:sz w:val="22"/>
-          <w:szCs w:val="22"/>
-          <w:lang w:val="en-GB"/>
-        </w:rPr>
-        <w:t>genres</w:t>
+        <w:t>movies`.`genres</w:t>
       </w:r>
       <w:proofErr w:type="spellEnd"/>
       <w:r>
@@ -1172,25 +1040,7 @@
           <w:szCs w:val="22"/>
           <w:lang w:val="en-GB"/>
         </w:rPr>
-        <w:t>movies</w:t>
-      </w:r>
-      <w:proofErr w:type="gramStart"/>
-      <w:r>
-        <w:rPr>
-          <w:sz w:val="22"/>
-          <w:szCs w:val="22"/>
-          <w:lang w:val="en-GB"/>
-        </w:rPr>
-        <w:t>`.`</w:t>
-      </w:r>
-      <w:proofErr w:type="gramEnd"/>
-      <w:r>
-        <w:rPr>
-          <w:sz w:val="22"/>
-          <w:szCs w:val="22"/>
-          <w:lang w:val="en-GB"/>
-        </w:rPr>
-        <w:t>genres</w:t>
+        <w:t>movies`.`genres</w:t>
       </w:r>
       <w:proofErr w:type="spellEnd"/>
       <w:r>
@@ -1253,25 +1103,7 @@
           <w:szCs w:val="22"/>
           <w:lang w:val="en-GB"/>
         </w:rPr>
-        <w:t xml:space="preserve">  `name` </w:t>
-      </w:r>
-      <w:proofErr w:type="gramStart"/>
-      <w:r>
-        <w:rPr>
-          <w:sz w:val="22"/>
-          <w:szCs w:val="22"/>
-          <w:lang w:val="en-GB"/>
-        </w:rPr>
-        <w:t>VARCHAR(</w:t>
-      </w:r>
-      <w:proofErr w:type="gramEnd"/>
-      <w:r>
-        <w:rPr>
-          <w:sz w:val="22"/>
-          <w:szCs w:val="22"/>
-          <w:lang w:val="en-GB"/>
-        </w:rPr>
-        <w:t>45) NULL,</w:t>
+        <w:t xml:space="preserve">  `name` VARCHAR(45) NULL,</w:t>
       </w:r>
     </w:p>
     <w:p>
@@ -1328,7 +1160,6 @@
         <w:t xml:space="preserve">ENGINE = </w:t>
       </w:r>
       <w:proofErr w:type="spellStart"/>
-      <w:proofErr w:type="gramStart"/>
       <w:r>
         <w:rPr>
           <w:sz w:val="22"/>
@@ -1346,7 +1177,6 @@
         </w:rPr>
         <w:t>;</w:t>
       </w:r>
-      <w:proofErr w:type="gramEnd"/>
     </w:p>
     <w:p>
       <w:pPr>
@@ -1401,19 +1231,9 @@
           <w:szCs w:val="22"/>
           <w:lang w:val="en-GB"/>
         </w:rPr>
-        <w:t>-- Table `movies</w:t>
-      </w:r>
-      <w:proofErr w:type="gramStart"/>
-      <w:r>
-        <w:rPr>
-          <w:sz w:val="22"/>
-          <w:szCs w:val="22"/>
-          <w:lang w:val="en-GB"/>
-        </w:rPr>
-        <w:t>`.`</w:t>
-      </w:r>
-      <w:proofErr w:type="spellStart"/>
-      <w:proofErr w:type="gramEnd"/>
+        <w:t>-- Table `movies`.`</w:t>
+      </w:r>
+      <w:proofErr w:type="spellStart"/>
       <w:r>
         <w:rPr>
           <w:sz w:val="22"/>
@@ -1465,19 +1285,9 @@
           <w:szCs w:val="22"/>
           <w:lang w:val="en-GB"/>
         </w:rPr>
-        <w:t>CREATE TABLE IF NOT EXISTS `movies</w:t>
-      </w:r>
-      <w:proofErr w:type="gramStart"/>
-      <w:r>
-        <w:rPr>
-          <w:sz w:val="22"/>
-          <w:szCs w:val="22"/>
-          <w:lang w:val="en-GB"/>
-        </w:rPr>
-        <w:t>`.`</w:t>
-      </w:r>
-      <w:proofErr w:type="spellStart"/>
-      <w:proofErr w:type="gramEnd"/>
+        <w:t>CREATE TABLE IF NOT EXISTS `movies`.`</w:t>
+      </w:r>
+      <w:proofErr w:type="spellStart"/>
       <w:r>
         <w:rPr>
           <w:sz w:val="22"/>
@@ -1772,25 +1582,7 @@
           <w:szCs w:val="22"/>
           <w:lang w:val="en-GB"/>
         </w:rPr>
-        <w:t>movies</w:t>
-      </w:r>
-      <w:proofErr w:type="gramStart"/>
-      <w:r>
-        <w:rPr>
-          <w:sz w:val="22"/>
-          <w:szCs w:val="22"/>
-          <w:lang w:val="en-GB"/>
-        </w:rPr>
-        <w:t>`.`</w:t>
-      </w:r>
-      <w:proofErr w:type="gramEnd"/>
-      <w:r>
-        <w:rPr>
-          <w:sz w:val="22"/>
-          <w:szCs w:val="22"/>
-          <w:lang w:val="en-GB"/>
-        </w:rPr>
-        <w:t>movies</w:t>
+        <w:t>movies`.`movies</w:t>
       </w:r>
       <w:proofErr w:type="spellEnd"/>
       <w:r>
@@ -1934,25 +1726,7 @@
           <w:szCs w:val="22"/>
           <w:lang w:val="en-GB"/>
         </w:rPr>
-        <w:t>movies</w:t>
-      </w:r>
-      <w:proofErr w:type="gramStart"/>
-      <w:r>
-        <w:rPr>
-          <w:sz w:val="22"/>
-          <w:szCs w:val="22"/>
-          <w:lang w:val="en-GB"/>
-        </w:rPr>
-        <w:t>`.`</w:t>
-      </w:r>
-      <w:proofErr w:type="gramEnd"/>
-      <w:r>
-        <w:rPr>
-          <w:sz w:val="22"/>
-          <w:szCs w:val="22"/>
-          <w:lang w:val="en-GB"/>
-        </w:rPr>
-        <w:t>genres</w:t>
+        <w:t>movies`.`genres</w:t>
       </w:r>
       <w:proofErr w:type="spellEnd"/>
       <w:r>
@@ -2036,7 +1810,6 @@
         <w:t xml:space="preserve">ENGINE = </w:t>
       </w:r>
       <w:proofErr w:type="spellStart"/>
-      <w:proofErr w:type="gramStart"/>
       <w:r>
         <w:rPr>
           <w:sz w:val="22"/>
@@ -2054,7 +1827,6 @@
         </w:rPr>
         <w:t>;</w:t>
       </w:r>
-      <w:proofErr w:type="gramEnd"/>
     </w:p>
     <w:p>
       <w:pPr>
@@ -2118,25 +1890,7 @@
           <w:szCs w:val="22"/>
           <w:lang w:val="en-GB"/>
         </w:rPr>
-        <w:t>movies</w:t>
-      </w:r>
-      <w:proofErr w:type="gramStart"/>
-      <w:r>
-        <w:rPr>
-          <w:sz w:val="22"/>
-          <w:szCs w:val="22"/>
-          <w:lang w:val="en-GB"/>
-        </w:rPr>
-        <w:t>`.`</w:t>
-      </w:r>
-      <w:proofErr w:type="gramEnd"/>
-      <w:r>
-        <w:rPr>
-          <w:sz w:val="22"/>
-          <w:szCs w:val="22"/>
-          <w:lang w:val="en-GB"/>
-        </w:rPr>
-        <w:t>actors</w:t>
+        <w:t>movies`.`actors</w:t>
       </w:r>
       <w:proofErr w:type="spellEnd"/>
       <w:r>
@@ -2191,25 +1945,7 @@
           <w:szCs w:val="22"/>
           <w:lang w:val="en-GB"/>
         </w:rPr>
-        <w:t>movies</w:t>
-      </w:r>
-      <w:proofErr w:type="gramStart"/>
-      <w:r>
-        <w:rPr>
-          <w:sz w:val="22"/>
-          <w:szCs w:val="22"/>
-          <w:lang w:val="en-GB"/>
-        </w:rPr>
-        <w:t>`.`</w:t>
-      </w:r>
-      <w:proofErr w:type="gramEnd"/>
-      <w:r>
-        <w:rPr>
-          <w:sz w:val="22"/>
-          <w:szCs w:val="22"/>
-          <w:lang w:val="en-GB"/>
-        </w:rPr>
-        <w:t>actors</w:t>
+        <w:t>movies`.`actors</w:t>
       </w:r>
       <w:proofErr w:type="spellEnd"/>
       <w:r>
@@ -2290,25 +2026,7 @@
           <w:szCs w:val="22"/>
           <w:lang w:val="en-GB"/>
         </w:rPr>
-        <w:t xml:space="preserve">` </w:t>
-      </w:r>
-      <w:proofErr w:type="gramStart"/>
-      <w:r>
-        <w:rPr>
-          <w:sz w:val="22"/>
-          <w:szCs w:val="22"/>
-          <w:lang w:val="en-GB"/>
-        </w:rPr>
-        <w:t>VARCHAR(</w:t>
-      </w:r>
-      <w:proofErr w:type="gramEnd"/>
-      <w:r>
-        <w:rPr>
-          <w:sz w:val="22"/>
-          <w:szCs w:val="22"/>
-          <w:lang w:val="en-GB"/>
-        </w:rPr>
-        <w:t>60) NULL,</w:t>
+        <w:t>` VARCHAR(60) NULL,</w:t>
       </w:r>
     </w:p>
     <w:p>
@@ -2344,25 +2062,7 @@
           <w:szCs w:val="22"/>
           <w:lang w:val="en-GB"/>
         </w:rPr>
-        <w:t xml:space="preserve">` </w:t>
-      </w:r>
-      <w:proofErr w:type="gramStart"/>
-      <w:r>
-        <w:rPr>
-          <w:sz w:val="22"/>
-          <w:szCs w:val="22"/>
-          <w:lang w:val="en-GB"/>
-        </w:rPr>
-        <w:t>VARCHAR(</w:t>
-      </w:r>
-      <w:proofErr w:type="gramEnd"/>
-      <w:r>
-        <w:rPr>
-          <w:sz w:val="22"/>
-          <w:szCs w:val="22"/>
-          <w:lang w:val="en-GB"/>
-        </w:rPr>
-        <w:t>60) NULL,</w:t>
+        <w:t>` VARCHAR(60) NULL,</w:t>
       </w:r>
     </w:p>
     <w:p>
@@ -2419,7 +2119,6 @@
         <w:t xml:space="preserve">ENGINE = </w:t>
       </w:r>
       <w:proofErr w:type="spellStart"/>
-      <w:proofErr w:type="gramStart"/>
       <w:r>
         <w:rPr>
           <w:sz w:val="22"/>
@@ -2437,7 +2136,6 @@
         </w:rPr>
         <w:t>;</w:t>
       </w:r>
-      <w:proofErr w:type="gramEnd"/>
     </w:p>
     <w:p>
       <w:pPr>
@@ -2492,19 +2190,9 @@
           <w:szCs w:val="22"/>
           <w:lang w:val="en-GB"/>
         </w:rPr>
-        <w:t>-- Table `movies</w:t>
-      </w:r>
-      <w:proofErr w:type="gramStart"/>
-      <w:r>
-        <w:rPr>
-          <w:sz w:val="22"/>
-          <w:szCs w:val="22"/>
-          <w:lang w:val="en-GB"/>
-        </w:rPr>
-        <w:t>`.`</w:t>
-      </w:r>
-      <w:proofErr w:type="spellStart"/>
-      <w:proofErr w:type="gramEnd"/>
+        <w:t>-- Table `movies`.`</w:t>
+      </w:r>
+      <w:proofErr w:type="spellStart"/>
       <w:r>
         <w:rPr>
           <w:sz w:val="22"/>
@@ -2556,19 +2244,9 @@
           <w:szCs w:val="22"/>
           <w:lang w:val="en-GB"/>
         </w:rPr>
-        <w:t>CREATE TABLE IF NOT EXISTS `movies</w:t>
-      </w:r>
-      <w:proofErr w:type="gramStart"/>
-      <w:r>
-        <w:rPr>
-          <w:sz w:val="22"/>
-          <w:szCs w:val="22"/>
-          <w:lang w:val="en-GB"/>
-        </w:rPr>
-        <w:t>`.`</w:t>
-      </w:r>
-      <w:proofErr w:type="spellStart"/>
-      <w:proofErr w:type="gramEnd"/>
+        <w:t>CREATE TABLE IF NOT EXISTS `movies`.`</w:t>
+      </w:r>
+      <w:proofErr w:type="spellStart"/>
       <w:r>
         <w:rPr>
           <w:sz w:val="22"/>
@@ -2863,25 +2541,7 @@
           <w:szCs w:val="22"/>
           <w:lang w:val="en-GB"/>
         </w:rPr>
-        <w:t>movies</w:t>
-      </w:r>
-      <w:proofErr w:type="gramStart"/>
-      <w:r>
-        <w:rPr>
-          <w:sz w:val="22"/>
-          <w:szCs w:val="22"/>
-          <w:lang w:val="en-GB"/>
-        </w:rPr>
-        <w:t>`.`</w:t>
-      </w:r>
-      <w:proofErr w:type="gramEnd"/>
-      <w:r>
-        <w:rPr>
-          <w:sz w:val="22"/>
-          <w:szCs w:val="22"/>
-          <w:lang w:val="en-GB"/>
-        </w:rPr>
-        <w:t>movies</w:t>
+        <w:t>movies`.`movies</w:t>
       </w:r>
       <w:proofErr w:type="spellEnd"/>
       <w:r>
@@ -3025,25 +2685,7 @@
           <w:szCs w:val="22"/>
           <w:lang w:val="en-GB"/>
         </w:rPr>
-        <w:t>movies</w:t>
-      </w:r>
-      <w:proofErr w:type="gramStart"/>
-      <w:r>
-        <w:rPr>
-          <w:sz w:val="22"/>
-          <w:szCs w:val="22"/>
-          <w:lang w:val="en-GB"/>
-        </w:rPr>
-        <w:t>`.`</w:t>
-      </w:r>
-      <w:proofErr w:type="gramEnd"/>
-      <w:r>
-        <w:rPr>
-          <w:sz w:val="22"/>
-          <w:szCs w:val="22"/>
-          <w:lang w:val="en-GB"/>
-        </w:rPr>
-        <w:t>actors</w:t>
+        <w:t>movies`.`actors</w:t>
       </w:r>
       <w:proofErr w:type="spellEnd"/>
       <w:r>
@@ -3127,7 +2769,6 @@
         <w:t xml:space="preserve">ENGINE = </w:t>
       </w:r>
       <w:proofErr w:type="spellStart"/>
-      <w:proofErr w:type="gramStart"/>
       <w:r>
         <w:rPr>
           <w:sz w:val="22"/>
@@ -3145,7 +2786,6 @@
         </w:rPr>
         <w:t>;</w:t>
       </w:r>
-      <w:proofErr w:type="gramEnd"/>
     </w:p>
     <w:p>
       <w:pPr>
@@ -3210,25 +2850,7 @@
           <w:szCs w:val="22"/>
           <w:lang w:val="en-GB"/>
         </w:rPr>
-        <w:t>movies</w:t>
-      </w:r>
-      <w:proofErr w:type="gramStart"/>
-      <w:r>
-        <w:rPr>
-          <w:sz w:val="22"/>
-          <w:szCs w:val="22"/>
-          <w:lang w:val="en-GB"/>
-        </w:rPr>
-        <w:t>`.`</w:t>
-      </w:r>
-      <w:proofErr w:type="gramEnd"/>
-      <w:r>
-        <w:rPr>
-          <w:sz w:val="22"/>
-          <w:szCs w:val="22"/>
-          <w:lang w:val="en-GB"/>
-        </w:rPr>
-        <w:t>directors</w:t>
+        <w:t>movies`.`directors</w:t>
       </w:r>
       <w:proofErr w:type="spellEnd"/>
       <w:r>
@@ -3282,25 +2904,7 @@
           <w:szCs w:val="22"/>
           <w:lang w:val="en-GB"/>
         </w:rPr>
-        <w:t>movies</w:t>
-      </w:r>
-      <w:proofErr w:type="gramStart"/>
-      <w:r>
-        <w:rPr>
-          <w:sz w:val="22"/>
-          <w:szCs w:val="22"/>
-          <w:lang w:val="en-GB"/>
-        </w:rPr>
-        <w:t>`.`</w:t>
-      </w:r>
-      <w:proofErr w:type="gramEnd"/>
-      <w:r>
-        <w:rPr>
-          <w:sz w:val="22"/>
-          <w:szCs w:val="22"/>
-          <w:lang w:val="en-GB"/>
-        </w:rPr>
-        <w:t>directors</w:t>
+        <w:t>movies`.`directors</w:t>
       </w:r>
       <w:proofErr w:type="spellEnd"/>
       <w:r>
@@ -3381,25 +2985,7 @@
           <w:szCs w:val="22"/>
           <w:lang w:val="en-GB"/>
         </w:rPr>
-        <w:t xml:space="preserve">` </w:t>
-      </w:r>
-      <w:proofErr w:type="gramStart"/>
-      <w:r>
-        <w:rPr>
-          <w:sz w:val="22"/>
-          <w:szCs w:val="22"/>
-          <w:lang w:val="en-GB"/>
-        </w:rPr>
-        <w:t>VARCHAR(</w:t>
-      </w:r>
-      <w:proofErr w:type="gramEnd"/>
-      <w:r>
-        <w:rPr>
-          <w:sz w:val="22"/>
-          <w:szCs w:val="22"/>
-          <w:lang w:val="en-GB"/>
-        </w:rPr>
-        <w:t>60) NULL,</w:t>
+        <w:t>` VARCHAR(60) NULL,</w:t>
       </w:r>
     </w:p>
     <w:p>
@@ -3435,25 +3021,7 @@
           <w:szCs w:val="22"/>
           <w:lang w:val="en-GB"/>
         </w:rPr>
-        <w:t xml:space="preserve">` </w:t>
-      </w:r>
-      <w:proofErr w:type="gramStart"/>
-      <w:r>
-        <w:rPr>
-          <w:sz w:val="22"/>
-          <w:szCs w:val="22"/>
-          <w:lang w:val="en-GB"/>
-        </w:rPr>
-        <w:t>VARCHAR(</w:t>
-      </w:r>
-      <w:proofErr w:type="gramEnd"/>
-      <w:r>
-        <w:rPr>
-          <w:sz w:val="22"/>
-          <w:szCs w:val="22"/>
-          <w:lang w:val="en-GB"/>
-        </w:rPr>
-        <w:t>60) NULL,</w:t>
+        <w:t>` VARCHAR(60) NULL,</w:t>
       </w:r>
     </w:p>
     <w:p>
@@ -3510,7 +3078,6 @@
         <w:t xml:space="preserve">ENGINE = </w:t>
       </w:r>
       <w:proofErr w:type="spellStart"/>
-      <w:proofErr w:type="gramStart"/>
       <w:r>
         <w:rPr>
           <w:sz w:val="22"/>
@@ -3528,7 +3095,6 @@
         </w:rPr>
         <w:t>;</w:t>
       </w:r>
-      <w:proofErr w:type="gramEnd"/>
     </w:p>
     <w:p>
       <w:pPr>
@@ -3583,19 +3149,9 @@
           <w:szCs w:val="22"/>
           <w:lang w:val="en-GB"/>
         </w:rPr>
-        <w:t>-- Table `movies</w:t>
-      </w:r>
-      <w:proofErr w:type="gramStart"/>
-      <w:r>
-        <w:rPr>
-          <w:sz w:val="22"/>
-          <w:szCs w:val="22"/>
-          <w:lang w:val="en-GB"/>
-        </w:rPr>
-        <w:t>`.`</w:t>
-      </w:r>
-      <w:proofErr w:type="spellStart"/>
-      <w:proofErr w:type="gramEnd"/>
+        <w:t>-- Table `movies`.`</w:t>
+      </w:r>
+      <w:proofErr w:type="spellStart"/>
       <w:r>
         <w:rPr>
           <w:sz w:val="22"/>
@@ -3647,19 +3203,9 @@
           <w:szCs w:val="22"/>
           <w:lang w:val="en-GB"/>
         </w:rPr>
-        <w:t>CREATE TABLE IF NOT EXISTS `movies</w:t>
-      </w:r>
-      <w:proofErr w:type="gramStart"/>
-      <w:r>
-        <w:rPr>
-          <w:sz w:val="22"/>
-          <w:szCs w:val="22"/>
-          <w:lang w:val="en-GB"/>
-        </w:rPr>
-        <w:t>`.`</w:t>
-      </w:r>
-      <w:proofErr w:type="spellStart"/>
-      <w:proofErr w:type="gramEnd"/>
+        <w:t>CREATE TABLE IF NOT EXISTS `movies`.`</w:t>
+      </w:r>
+      <w:proofErr w:type="spellStart"/>
       <w:r>
         <w:rPr>
           <w:sz w:val="22"/>
@@ -3954,25 +3500,7 @@
           <w:szCs w:val="22"/>
           <w:lang w:val="en-GB"/>
         </w:rPr>
-        <w:t>movies</w:t>
-      </w:r>
-      <w:proofErr w:type="gramStart"/>
-      <w:r>
-        <w:rPr>
-          <w:sz w:val="22"/>
-          <w:szCs w:val="22"/>
-          <w:lang w:val="en-GB"/>
-        </w:rPr>
-        <w:t>`.`</w:t>
-      </w:r>
-      <w:proofErr w:type="gramEnd"/>
-      <w:r>
-        <w:rPr>
-          <w:sz w:val="22"/>
-          <w:szCs w:val="22"/>
-          <w:lang w:val="en-GB"/>
-        </w:rPr>
-        <w:t>movies</w:t>
+        <w:t>movies`.`movies</w:t>
       </w:r>
       <w:proofErr w:type="spellEnd"/>
       <w:r>
@@ -4116,25 +3644,7 @@
           <w:szCs w:val="22"/>
           <w:lang w:val="en-GB"/>
         </w:rPr>
-        <w:t>movies</w:t>
-      </w:r>
-      <w:proofErr w:type="gramStart"/>
-      <w:r>
-        <w:rPr>
-          <w:sz w:val="22"/>
-          <w:szCs w:val="22"/>
-          <w:lang w:val="en-GB"/>
-        </w:rPr>
-        <w:t>`.`</w:t>
-      </w:r>
-      <w:proofErr w:type="gramEnd"/>
-      <w:r>
-        <w:rPr>
-          <w:sz w:val="22"/>
-          <w:szCs w:val="22"/>
-          <w:lang w:val="en-GB"/>
-        </w:rPr>
-        <w:t>directors</w:t>
+        <w:t>movies`.`directors</w:t>
       </w:r>
       <w:proofErr w:type="spellEnd"/>
       <w:r>
@@ -4218,7 +3728,6 @@
         <w:t xml:space="preserve">ENGINE = </w:t>
       </w:r>
       <w:proofErr w:type="spellStart"/>
-      <w:proofErr w:type="gramStart"/>
       <w:r>
         <w:rPr>
           <w:sz w:val="22"/>
@@ -4236,7 +3745,6 @@
         </w:rPr>
         <w:t>;</w:t>
       </w:r>
-      <w:proofErr w:type="gramEnd"/>
     </w:p>
     <w:p>
       <w:pPr>
@@ -4301,25 +3809,7 @@
           <w:szCs w:val="22"/>
           <w:lang w:val="en-GB"/>
         </w:rPr>
-        <w:t>movies</w:t>
-      </w:r>
-      <w:proofErr w:type="gramStart"/>
-      <w:r>
-        <w:rPr>
-          <w:sz w:val="22"/>
-          <w:szCs w:val="22"/>
-          <w:lang w:val="en-GB"/>
-        </w:rPr>
-        <w:t>`.`</w:t>
-      </w:r>
-      <w:proofErr w:type="gramEnd"/>
-      <w:r>
-        <w:rPr>
-          <w:sz w:val="22"/>
-          <w:szCs w:val="22"/>
-          <w:lang w:val="en-GB"/>
-        </w:rPr>
-        <w:t>producers</w:t>
+        <w:t>movies`.`producers</w:t>
       </w:r>
       <w:proofErr w:type="spellEnd"/>
       <w:r>
@@ -4373,25 +3863,7 @@
           <w:szCs w:val="22"/>
           <w:lang w:val="en-GB"/>
         </w:rPr>
-        <w:t>movies</w:t>
-      </w:r>
-      <w:proofErr w:type="gramStart"/>
-      <w:r>
-        <w:rPr>
-          <w:sz w:val="22"/>
-          <w:szCs w:val="22"/>
-          <w:lang w:val="en-GB"/>
-        </w:rPr>
-        <w:t>`.`</w:t>
-      </w:r>
-      <w:proofErr w:type="gramEnd"/>
-      <w:r>
-        <w:rPr>
-          <w:sz w:val="22"/>
-          <w:szCs w:val="22"/>
-          <w:lang w:val="en-GB"/>
-        </w:rPr>
-        <w:t>producers</w:t>
+        <w:t>movies`.`producers</w:t>
       </w:r>
       <w:proofErr w:type="spellEnd"/>
       <w:r>
@@ -4472,25 +3944,7 @@
           <w:szCs w:val="22"/>
           <w:lang w:val="en-GB"/>
         </w:rPr>
-        <w:t xml:space="preserve">` </w:t>
-      </w:r>
-      <w:proofErr w:type="gramStart"/>
-      <w:r>
-        <w:rPr>
-          <w:sz w:val="22"/>
-          <w:szCs w:val="22"/>
-          <w:lang w:val="en-GB"/>
-        </w:rPr>
-        <w:t>VARCHAR(</w:t>
-      </w:r>
-      <w:proofErr w:type="gramEnd"/>
-      <w:r>
-        <w:rPr>
-          <w:sz w:val="22"/>
-          <w:szCs w:val="22"/>
-          <w:lang w:val="en-GB"/>
-        </w:rPr>
-        <w:t>60) NULL,</w:t>
+        <w:t>` VARCHAR(60) NULL,</w:t>
       </w:r>
     </w:p>
     <w:p>
@@ -4526,25 +3980,7 @@
           <w:szCs w:val="22"/>
           <w:lang w:val="en-GB"/>
         </w:rPr>
-        <w:t xml:space="preserve">` </w:t>
-      </w:r>
-      <w:proofErr w:type="gramStart"/>
-      <w:r>
-        <w:rPr>
-          <w:sz w:val="22"/>
-          <w:szCs w:val="22"/>
-          <w:lang w:val="en-GB"/>
-        </w:rPr>
-        <w:t>VARCHAR(</w:t>
-      </w:r>
-      <w:proofErr w:type="gramEnd"/>
-      <w:r>
-        <w:rPr>
-          <w:sz w:val="22"/>
-          <w:szCs w:val="22"/>
-          <w:lang w:val="en-GB"/>
-        </w:rPr>
-        <w:t>60) NULL,</w:t>
+        <w:t>` VARCHAR(60) NULL,</w:t>
       </w:r>
     </w:p>
     <w:p>
@@ -4601,7 +4037,6 @@
         <w:t xml:space="preserve">ENGINE = </w:t>
       </w:r>
       <w:proofErr w:type="spellStart"/>
-      <w:proofErr w:type="gramStart"/>
       <w:r>
         <w:rPr>
           <w:sz w:val="22"/>
@@ -4619,7 +4054,6 @@
         </w:rPr>
         <w:t>;</w:t>
       </w:r>
-      <w:proofErr w:type="gramEnd"/>
     </w:p>
     <w:p>
       <w:pPr>
@@ -4674,19 +4108,9 @@
           <w:szCs w:val="22"/>
           <w:lang w:val="en-GB"/>
         </w:rPr>
-        <w:t>-- Table `movies</w:t>
-      </w:r>
-      <w:proofErr w:type="gramStart"/>
-      <w:r>
-        <w:rPr>
-          <w:sz w:val="22"/>
-          <w:szCs w:val="22"/>
-          <w:lang w:val="en-GB"/>
-        </w:rPr>
-        <w:t>`.`</w:t>
-      </w:r>
-      <w:proofErr w:type="spellStart"/>
-      <w:proofErr w:type="gramEnd"/>
+        <w:t>-- Table `movies`.`</w:t>
+      </w:r>
+      <w:proofErr w:type="spellStart"/>
       <w:r>
         <w:rPr>
           <w:sz w:val="22"/>
@@ -4738,19 +4162,9 @@
           <w:szCs w:val="22"/>
           <w:lang w:val="en-GB"/>
         </w:rPr>
-        <w:t>CREATE TABLE IF NOT EXISTS `movies</w:t>
-      </w:r>
-      <w:proofErr w:type="gramStart"/>
-      <w:r>
-        <w:rPr>
-          <w:sz w:val="22"/>
-          <w:szCs w:val="22"/>
-          <w:lang w:val="en-GB"/>
-        </w:rPr>
-        <w:t>`.`</w:t>
-      </w:r>
-      <w:proofErr w:type="spellStart"/>
-      <w:proofErr w:type="gramEnd"/>
+        <w:t>CREATE TABLE IF NOT EXISTS `movies`.`</w:t>
+      </w:r>
+      <w:proofErr w:type="spellStart"/>
       <w:r>
         <w:rPr>
           <w:sz w:val="22"/>
@@ -5045,25 +4459,7 @@
           <w:szCs w:val="22"/>
           <w:lang w:val="en-GB"/>
         </w:rPr>
-        <w:t>movies</w:t>
-      </w:r>
-      <w:proofErr w:type="gramStart"/>
-      <w:r>
-        <w:rPr>
-          <w:sz w:val="22"/>
-          <w:szCs w:val="22"/>
-          <w:lang w:val="en-GB"/>
-        </w:rPr>
-        <w:t>`.`</w:t>
-      </w:r>
-      <w:proofErr w:type="gramEnd"/>
-      <w:r>
-        <w:rPr>
-          <w:sz w:val="22"/>
-          <w:szCs w:val="22"/>
-          <w:lang w:val="en-GB"/>
-        </w:rPr>
-        <w:t>movies</w:t>
+        <w:t>movies`.`movies</w:t>
       </w:r>
       <w:proofErr w:type="spellEnd"/>
       <w:r>
@@ -5207,25 +4603,7 @@
           <w:szCs w:val="22"/>
           <w:lang w:val="en-GB"/>
         </w:rPr>
-        <w:t>movies</w:t>
-      </w:r>
-      <w:proofErr w:type="gramStart"/>
-      <w:r>
-        <w:rPr>
-          <w:sz w:val="22"/>
-          <w:szCs w:val="22"/>
-          <w:lang w:val="en-GB"/>
-        </w:rPr>
-        <w:t>`.`</w:t>
-      </w:r>
-      <w:proofErr w:type="gramEnd"/>
-      <w:r>
-        <w:rPr>
-          <w:sz w:val="22"/>
-          <w:szCs w:val="22"/>
-          <w:lang w:val="en-GB"/>
-        </w:rPr>
-        <w:t>producers</w:t>
+        <w:t>movies`.`producers</w:t>
       </w:r>
       <w:proofErr w:type="spellEnd"/>
       <w:r>
@@ -5309,7 +4687,6 @@
         <w:t xml:space="preserve">ENGINE = </w:t>
       </w:r>
       <w:proofErr w:type="spellStart"/>
-      <w:proofErr w:type="gramStart"/>
       <w:r>
         <w:rPr>
           <w:sz w:val="22"/>
@@ -5327,111 +4704,80 @@
         </w:rPr>
         <w:t>;</w:t>
       </w:r>
-      <w:proofErr w:type="gramEnd"/>
-    </w:p>
-    <w:p>
-      <w:pPr>
-        <w:spacing w:line="240" w:lineRule="auto"/>
-        <w:rPr>
-          <w:sz w:val="22"/>
-          <w:szCs w:val="22"/>
-          <w:lang w:val="en-GB"/>
-        </w:rPr>
-      </w:pPr>
-    </w:p>
-    <w:p>
-      <w:pPr>
-        <w:spacing w:line="240" w:lineRule="auto"/>
-        <w:rPr>
-          <w:sz w:val="22"/>
-          <w:szCs w:val="22"/>
-          <w:lang w:val="en-GB"/>
-        </w:rPr>
-      </w:pPr>
-    </w:p>
-    <w:p>
-      <w:pPr>
-        <w:spacing w:line="240" w:lineRule="auto"/>
-        <w:rPr>
-          <w:sz w:val="22"/>
-          <w:szCs w:val="22"/>
-          <w:lang w:val="en-GB"/>
-        </w:rPr>
-      </w:pPr>
-      <w:r>
-        <w:rPr>
-          <w:sz w:val="22"/>
-          <w:szCs w:val="22"/>
-          <w:lang w:val="en-GB"/>
-        </w:rPr>
-        <w:t>SET SQL_MODE=@OLD_SQL_</w:t>
-      </w:r>
-      <w:proofErr w:type="gramStart"/>
-      <w:r>
-        <w:rPr>
-          <w:sz w:val="22"/>
-          <w:szCs w:val="22"/>
-          <w:lang w:val="en-GB"/>
-        </w:rPr>
-        <w:t>MODE;</w:t>
-      </w:r>
-      <w:proofErr w:type="gramEnd"/>
-    </w:p>
-    <w:p>
-      <w:pPr>
-        <w:spacing w:line="240" w:lineRule="auto"/>
-        <w:rPr>
-          <w:sz w:val="22"/>
-          <w:szCs w:val="22"/>
-          <w:lang w:val="en-GB"/>
-        </w:rPr>
-      </w:pPr>
-      <w:r>
-        <w:rPr>
-          <w:sz w:val="22"/>
-          <w:szCs w:val="22"/>
-          <w:lang w:val="en-GB"/>
-        </w:rPr>
-        <w:t>SET FOREIGN_KEY_CHECKS=@OLD_FOREIGN_KEY_</w:t>
-      </w:r>
-      <w:proofErr w:type="gramStart"/>
-      <w:r>
-        <w:rPr>
-          <w:sz w:val="22"/>
-          <w:szCs w:val="22"/>
-          <w:lang w:val="en-GB"/>
-        </w:rPr>
-        <w:t>CHECKS;</w:t>
-      </w:r>
-      <w:proofErr w:type="gramEnd"/>
-    </w:p>
-    <w:p>
-      <w:pPr>
-        <w:spacing w:line="240" w:lineRule="auto"/>
-        <w:rPr>
-          <w:sz w:val="22"/>
-          <w:szCs w:val="22"/>
-          <w:lang w:val="en-GB"/>
-        </w:rPr>
-      </w:pPr>
-      <w:r>
-        <w:rPr>
-          <w:sz w:val="22"/>
-          <w:szCs w:val="22"/>
-          <w:lang w:val="en-GB"/>
-        </w:rPr>
-        <w:t>SET UNIQUE_CHECKS=@OLD_UNIQUE_</w:t>
-      </w:r>
-      <w:proofErr w:type="gramStart"/>
-      <w:r>
-        <w:rPr>
-          <w:sz w:val="22"/>
-          <w:szCs w:val="22"/>
-          <w:lang w:val="en-GB"/>
-        </w:rPr>
-        <w:t>CHECKS;</w:t>
-      </w:r>
-      <w:proofErr w:type="gramEnd"/>
+    </w:p>
+    <w:p>
+      <w:pPr>
+        <w:spacing w:line="240" w:lineRule="auto"/>
+        <w:rPr>
+          <w:sz w:val="22"/>
+          <w:szCs w:val="22"/>
+          <w:lang w:val="en-GB"/>
+        </w:rPr>
+      </w:pPr>
+    </w:p>
+    <w:p>
+      <w:pPr>
+        <w:spacing w:line="240" w:lineRule="auto"/>
+        <w:rPr>
+          <w:sz w:val="22"/>
+          <w:szCs w:val="22"/>
+          <w:lang w:val="en-GB"/>
+        </w:rPr>
+      </w:pPr>
+    </w:p>
+    <w:p>
+      <w:pPr>
+        <w:spacing w:line="240" w:lineRule="auto"/>
+        <w:rPr>
+          <w:sz w:val="22"/>
+          <w:szCs w:val="22"/>
+          <w:lang w:val="en-GB"/>
+        </w:rPr>
+      </w:pPr>
+      <w:r>
+        <w:rPr>
+          <w:sz w:val="22"/>
+          <w:szCs w:val="22"/>
+          <w:lang w:val="en-GB"/>
+        </w:rPr>
+        <w:t>SET SQL_MODE=@OLD_SQL_MODE;</w:t>
+      </w:r>
+    </w:p>
+    <w:p>
+      <w:pPr>
+        <w:spacing w:line="240" w:lineRule="auto"/>
+        <w:rPr>
+          <w:sz w:val="22"/>
+          <w:szCs w:val="22"/>
+          <w:lang w:val="en-GB"/>
+        </w:rPr>
+      </w:pPr>
+      <w:r>
+        <w:rPr>
+          <w:sz w:val="22"/>
+          <w:szCs w:val="22"/>
+          <w:lang w:val="en-GB"/>
+        </w:rPr>
+        <w:t>SET FOREIGN_KEY_CHECKS=@OLD_FOREIGN_KEY_CHECKS;</w:t>
+      </w:r>
+    </w:p>
+    <w:p>
+      <w:pPr>
+        <w:spacing w:line="240" w:lineRule="auto"/>
+        <w:rPr>
+          <w:sz w:val="22"/>
+          <w:szCs w:val="22"/>
+          <w:lang w:val="en-GB"/>
+        </w:rPr>
+      </w:pPr>
+      <w:r>
+        <w:rPr>
+          <w:sz w:val="22"/>
+          <w:szCs w:val="22"/>
+          <w:lang w:val="en-GB"/>
+        </w:rPr>
+        <w:t>SET UNIQUE_CHECKS=@OLD_UNIQUE_CHECKS;</w:t>
+      </w:r>
     </w:p>
     <w:p>
       <w:pPr>
@@ -5472,7 +4818,7 @@
                     <pic:cNvPicPr/>
                   </pic:nvPicPr>
                   <pic:blipFill>
-                    <a:blip r:embed="rId7">
+                    <a:blip r:embed="rId9">
                       <a:extLst>
                         <a:ext uri="{28A0092B-C50C-407E-A947-70E740481C1C}">
                           <a14:useLocalDpi xmlns:a14="http://schemas.microsoft.com/office/drawing/2010/main" val="0"/>
@@ -5621,7 +4967,7 @@
                     <pic:cNvPicPr/>
                   </pic:nvPicPr>
                   <pic:blipFill>
-                    <a:blip r:embed="rId8"/>
+                    <a:blip r:embed="rId10"/>
                     <a:stretch>
                       <a:fillRect/>
                     </a:stretch>
@@ -5689,249 +5035,257 @@
         </w:rPr>
         <w:t xml:space="preserve">and </w:t>
       </w:r>
-      <w:proofErr w:type="gramStart"/>
       <w:r>
         <w:rPr>
           <w:i/>
           <w:iCs/>
           <w:lang w:val="en-GB"/>
         </w:rPr>
-        <w:t>producers</w:t>
-      </w:r>
-      <w:proofErr w:type="gramEnd"/>
+        <w:t xml:space="preserve">producers </w:t>
+      </w:r>
+      <w:r>
+        <w:rPr>
+          <w:lang w:val="en-GB"/>
+        </w:rPr>
+        <w:t>table</w:t>
+      </w:r>
+      <w:r>
+        <w:rPr>
+          <w:lang w:val="en-GB"/>
+        </w:rPr>
+        <w:t>s</w:t>
+      </w:r>
+      <w:r>
+        <w:rPr>
+          <w:lang w:val="en-GB"/>
+        </w:rPr>
+        <w:t>.</w:t>
+      </w:r>
+      <w:r>
+        <w:rPr>
+          <w:lang w:val="en-GB"/>
+        </w:rPr>
+        <w:t xml:space="preserve"> The </w:t>
+      </w:r>
       <w:r>
         <w:rPr>
           <w:i/>
           <w:iCs/>
           <w:lang w:val="en-GB"/>
         </w:rPr>
+        <w:t xml:space="preserve">age </w:t>
+      </w:r>
+      <w:r>
+        <w:rPr>
+          <w:lang w:val="en-GB"/>
+        </w:rPr>
+        <w:t xml:space="preserve">column </w:t>
+      </w:r>
+      <w:r>
+        <w:rPr>
+          <w:lang w:val="en-GB"/>
+        </w:rPr>
+        <w:t xml:space="preserve">was renamed to </w:t>
+      </w:r>
+      <w:proofErr w:type="spellStart"/>
+      <w:r>
+        <w:rPr>
+          <w:lang w:val="en-GB"/>
+        </w:rPr>
+        <w:t>died_age</w:t>
+      </w:r>
+      <w:proofErr w:type="spellEnd"/>
+      <w:r>
+        <w:rPr>
+          <w:lang w:val="en-GB"/>
+        </w:rPr>
         <w:t xml:space="preserve"> </w:t>
       </w:r>
       <w:r>
         <w:rPr>
           <w:lang w:val="en-GB"/>
         </w:rPr>
-        <w:t>table</w:t>
-      </w:r>
-      <w:r>
-        <w:rPr>
-          <w:lang w:val="en-GB"/>
-        </w:rPr>
-        <w:t>s</w:t>
-      </w:r>
-      <w:r>
-        <w:rPr>
-          <w:lang w:val="en-GB"/>
-        </w:rPr>
-        <w:t>.</w:t>
-      </w:r>
-      <w:r>
-        <w:rPr>
-          <w:lang w:val="en-GB"/>
-        </w:rPr>
-        <w:t xml:space="preserve"> The </w:t>
+        <w:t>to show when they died</w:t>
+      </w:r>
+      <w:r>
+        <w:rPr>
+          <w:lang w:val="en-GB"/>
+        </w:rPr>
+        <w:t xml:space="preserve">. </w:t>
+      </w:r>
+      <w:proofErr w:type="spellStart"/>
+      <w:r>
+        <w:rPr>
+          <w:lang w:val="en-GB"/>
+        </w:rPr>
+        <w:t>Still_alive</w:t>
+      </w:r>
+      <w:proofErr w:type="spellEnd"/>
+      <w:r>
+        <w:rPr>
+          <w:lang w:val="en-GB"/>
+        </w:rPr>
+        <w:t xml:space="preserve"> column removed</w:t>
+      </w:r>
+    </w:p>
+    <w:p>
+      <w:pPr>
+        <w:spacing w:line="240" w:lineRule="auto"/>
+        <w:rPr>
+          <w:sz w:val="28"/>
+          <w:szCs w:val="28"/>
+          <w:lang w:val="en-GB"/>
+        </w:rPr>
+      </w:pPr>
+    </w:p>
+    <w:p>
+      <w:pPr>
+        <w:spacing w:line="240" w:lineRule="auto"/>
+        <w:rPr>
+          <w:sz w:val="22"/>
+          <w:szCs w:val="22"/>
+          <w:lang w:val="en-GB"/>
+        </w:rPr>
+      </w:pPr>
+      <w:r>
+        <w:rPr>
+          <w:sz w:val="22"/>
+          <w:szCs w:val="22"/>
+          <w:lang w:val="en-GB"/>
+        </w:rPr>
+        <w:t>Adding data to tables</w:t>
+      </w:r>
+    </w:p>
+    <w:p>
+      <w:pPr>
+        <w:spacing w:line="240" w:lineRule="auto"/>
+        <w:rPr>
+          <w:sz w:val="22"/>
+          <w:szCs w:val="22"/>
+          <w:lang w:val="en-GB"/>
+        </w:rPr>
+      </w:pPr>
+      <w:r>
+        <w:rPr>
+          <w:sz w:val="22"/>
+          <w:szCs w:val="22"/>
+          <w:lang w:val="en-GB"/>
+        </w:rPr>
+        <w:t>Here I’m adding data by writing it straight into the table</w:t>
+      </w:r>
+      <w:r>
+        <w:rPr>
+          <w:sz w:val="22"/>
+          <w:szCs w:val="22"/>
+          <w:lang w:val="en-GB"/>
+        </w:rPr>
+        <w:t xml:space="preserve">. </w:t>
+      </w:r>
+      <w:r>
+        <w:rPr>
+          <w:sz w:val="22"/>
+          <w:szCs w:val="22"/>
+          <w:lang w:val="en-GB"/>
+        </w:rPr>
+        <w:t xml:space="preserve">The program </w:t>
+      </w:r>
+      <w:r>
+        <w:rPr>
+          <w:sz w:val="22"/>
+          <w:szCs w:val="22"/>
+          <w:lang w:val="en-GB"/>
+        </w:rPr>
+        <w:t xml:space="preserve">then </w:t>
+      </w:r>
+      <w:r>
+        <w:rPr>
+          <w:sz w:val="22"/>
+          <w:szCs w:val="22"/>
+          <w:lang w:val="en-GB"/>
+        </w:rPr>
+        <w:t xml:space="preserve">auto-generates </w:t>
+      </w:r>
+      <w:r>
+        <w:rPr>
+          <w:sz w:val="22"/>
+          <w:szCs w:val="22"/>
+          <w:lang w:val="en-GB"/>
+        </w:rPr>
+        <w:t xml:space="preserve">and executes </w:t>
+      </w:r>
+      <w:r>
+        <w:rPr>
+          <w:sz w:val="22"/>
+          <w:szCs w:val="22"/>
+          <w:lang w:val="en-GB"/>
+        </w:rPr>
+        <w:t>the SQL query</w:t>
+      </w:r>
+      <w:r>
+        <w:rPr>
+          <w:sz w:val="22"/>
+          <w:szCs w:val="22"/>
+          <w:lang w:val="en-GB"/>
+        </w:rPr>
+        <w:t xml:space="preserve">. </w:t>
+      </w:r>
+      <w:r>
+        <w:rPr>
+          <w:sz w:val="22"/>
+          <w:szCs w:val="22"/>
+          <w:lang w:val="en-GB"/>
+        </w:rPr>
+        <w:t xml:space="preserve">In this situation, it’s a </w:t>
+      </w:r>
+      <w:r>
+        <w:rPr>
+          <w:sz w:val="22"/>
+          <w:szCs w:val="22"/>
+          <w:lang w:val="en-GB"/>
+        </w:rPr>
+        <w:t xml:space="preserve">join table, so the code </w:t>
+      </w:r>
+      <w:r>
+        <w:rPr>
+          <w:sz w:val="22"/>
+          <w:szCs w:val="22"/>
+          <w:lang w:val="en-GB"/>
+        </w:rPr>
+        <w:t xml:space="preserve">must be </w:t>
+      </w:r>
+      <w:r>
+        <w:rPr>
+          <w:sz w:val="22"/>
+          <w:szCs w:val="22"/>
+          <w:lang w:val="en-GB"/>
+        </w:rPr>
+        <w:t xml:space="preserve">executed </w:t>
+      </w:r>
+      <w:r>
+        <w:rPr>
+          <w:sz w:val="22"/>
+          <w:szCs w:val="22"/>
+          <w:lang w:val="en-GB"/>
+        </w:rPr>
+        <w:t xml:space="preserve">after adding data to </w:t>
       </w:r>
       <w:r>
         <w:rPr>
           <w:i/>
           <w:iCs/>
-          <w:lang w:val="en-GB"/>
-        </w:rPr>
-        <w:t xml:space="preserve">age </w:t>
-      </w:r>
-      <w:r>
-        <w:rPr>
-          <w:lang w:val="en-GB"/>
-        </w:rPr>
-        <w:t xml:space="preserve">column </w:t>
-      </w:r>
-      <w:r>
-        <w:rPr>
-          <w:lang w:val="en-GB"/>
-        </w:rPr>
-        <w:t xml:space="preserve">was renamed to </w:t>
-      </w:r>
-      <w:proofErr w:type="spellStart"/>
-      <w:r>
-        <w:rPr>
-          <w:lang w:val="en-GB"/>
-        </w:rPr>
-        <w:t>died_age</w:t>
-      </w:r>
-      <w:proofErr w:type="spellEnd"/>
-      <w:r>
-        <w:rPr>
-          <w:lang w:val="en-GB"/>
-        </w:rPr>
-        <w:t xml:space="preserve"> </w:t>
-      </w:r>
-      <w:r>
-        <w:rPr>
-          <w:lang w:val="en-GB"/>
-        </w:rPr>
-        <w:t>to show when they died</w:t>
-      </w:r>
-      <w:r>
-        <w:rPr>
-          <w:lang w:val="en-GB"/>
-        </w:rPr>
-        <w:t xml:space="preserve">. </w:t>
-      </w:r>
-      <w:proofErr w:type="spellStart"/>
-      <w:r>
-        <w:rPr>
-          <w:lang w:val="en-GB"/>
-        </w:rPr>
-        <w:t>Still_alive</w:t>
-      </w:r>
-      <w:proofErr w:type="spellEnd"/>
-      <w:r>
-        <w:rPr>
-          <w:lang w:val="en-GB"/>
-        </w:rPr>
-        <w:t xml:space="preserve"> column removed</w:t>
-      </w:r>
-    </w:p>
-    <w:p>
-      <w:pPr>
-        <w:spacing w:line="240" w:lineRule="auto"/>
-        <w:rPr>
-          <w:sz w:val="28"/>
-          <w:szCs w:val="28"/>
-          <w:lang w:val="en-GB"/>
-        </w:rPr>
-      </w:pPr>
-    </w:p>
-    <w:p>
-      <w:pPr>
-        <w:spacing w:line="240" w:lineRule="auto"/>
-        <w:rPr>
-          <w:sz w:val="22"/>
-          <w:szCs w:val="22"/>
-          <w:lang w:val="en-GB"/>
-        </w:rPr>
-      </w:pPr>
-      <w:r>
-        <w:rPr>
-          <w:sz w:val="22"/>
-          <w:szCs w:val="22"/>
-          <w:lang w:val="en-GB"/>
-        </w:rPr>
-        <w:t>Adding data to tables</w:t>
-      </w:r>
-    </w:p>
-    <w:p>
-      <w:pPr>
-        <w:spacing w:line="240" w:lineRule="auto"/>
-        <w:rPr>
-          <w:sz w:val="22"/>
-          <w:szCs w:val="22"/>
-          <w:lang w:val="en-GB"/>
-        </w:rPr>
-      </w:pPr>
-      <w:r>
-        <w:rPr>
-          <w:sz w:val="22"/>
-          <w:szCs w:val="22"/>
-          <w:lang w:val="en-GB"/>
-        </w:rPr>
-        <w:t>Here I’m adding data by writing it straight into the table</w:t>
-      </w:r>
-      <w:r>
-        <w:rPr>
-          <w:sz w:val="22"/>
-          <w:szCs w:val="22"/>
-          <w:lang w:val="en-GB"/>
-        </w:rPr>
-        <w:t xml:space="preserve">. </w:t>
-      </w:r>
-      <w:r>
-        <w:rPr>
-          <w:sz w:val="22"/>
-          <w:szCs w:val="22"/>
-          <w:lang w:val="en-GB"/>
-        </w:rPr>
-        <w:t xml:space="preserve">The program </w:t>
-      </w:r>
-      <w:r>
-        <w:rPr>
-          <w:sz w:val="22"/>
-          <w:szCs w:val="22"/>
-          <w:lang w:val="en-GB"/>
-        </w:rPr>
-        <w:t xml:space="preserve">then </w:t>
-      </w:r>
-      <w:r>
-        <w:rPr>
-          <w:sz w:val="22"/>
-          <w:szCs w:val="22"/>
-          <w:lang w:val="en-GB"/>
-        </w:rPr>
-        <w:t xml:space="preserve">auto-generates </w:t>
-      </w:r>
-      <w:r>
-        <w:rPr>
-          <w:sz w:val="22"/>
-          <w:szCs w:val="22"/>
-          <w:lang w:val="en-GB"/>
-        </w:rPr>
-        <w:t xml:space="preserve">and executes </w:t>
-      </w:r>
-      <w:r>
-        <w:rPr>
-          <w:sz w:val="22"/>
-          <w:szCs w:val="22"/>
-          <w:lang w:val="en-GB"/>
-        </w:rPr>
-        <w:t>the SQL query</w:t>
-      </w:r>
-      <w:r>
-        <w:rPr>
-          <w:sz w:val="22"/>
-          <w:szCs w:val="22"/>
-          <w:lang w:val="en-GB"/>
-        </w:rPr>
-        <w:t xml:space="preserve">. </w:t>
-      </w:r>
-      <w:r>
-        <w:rPr>
-          <w:sz w:val="22"/>
-          <w:szCs w:val="22"/>
-          <w:lang w:val="en-GB"/>
-        </w:rPr>
-        <w:t xml:space="preserve">In this situation, it’s a </w:t>
-      </w:r>
-      <w:r>
-        <w:rPr>
-          <w:sz w:val="22"/>
-          <w:szCs w:val="22"/>
-          <w:lang w:val="en-GB"/>
-        </w:rPr>
-        <w:t xml:space="preserve">join table, so the code </w:t>
-      </w:r>
-      <w:r>
-        <w:rPr>
-          <w:sz w:val="22"/>
-          <w:szCs w:val="22"/>
-          <w:lang w:val="en-GB"/>
-        </w:rPr>
-        <w:t xml:space="preserve">must be </w:t>
-      </w:r>
-      <w:r>
-        <w:rPr>
-          <w:sz w:val="22"/>
-          <w:szCs w:val="22"/>
-          <w:lang w:val="en-GB"/>
-        </w:rPr>
-        <w:t xml:space="preserve">executed </w:t>
-      </w:r>
-      <w:r>
-        <w:rPr>
-          <w:sz w:val="22"/>
-          <w:szCs w:val="22"/>
-          <w:lang w:val="en-GB"/>
-        </w:rPr>
-        <w:t xml:space="preserve">after adding data to </w:t>
+          <w:sz w:val="22"/>
+          <w:szCs w:val="22"/>
+          <w:lang w:val="en-GB"/>
+        </w:rPr>
+        <w:t xml:space="preserve">movies </w:t>
+      </w:r>
+      <w:r>
+        <w:rPr>
+          <w:sz w:val="22"/>
+          <w:szCs w:val="22"/>
+          <w:lang w:val="en-GB"/>
+        </w:rPr>
+        <w:t xml:space="preserve">and </w:t>
       </w:r>
       <w:r>
         <w:rPr>
@@ -5941,24 +5295,6 @@
           <w:szCs w:val="22"/>
           <w:lang w:val="en-GB"/>
         </w:rPr>
-        <w:t xml:space="preserve">movies </w:t>
-      </w:r>
-      <w:r>
-        <w:rPr>
-          <w:sz w:val="22"/>
-          <w:szCs w:val="22"/>
-          <w:lang w:val="en-GB"/>
-        </w:rPr>
-        <w:t xml:space="preserve">and </w:t>
-      </w:r>
-      <w:r>
-        <w:rPr>
-          <w:i/>
-          <w:iCs/>
-          <w:sz w:val="22"/>
-          <w:szCs w:val="22"/>
-          <w:lang w:val="en-GB"/>
-        </w:rPr>
         <w:t xml:space="preserve">genres </w:t>
       </w:r>
       <w:r>
@@ -5993,19 +5329,9 @@
           <w:szCs w:val="22"/>
           <w:lang w:val="en-GB"/>
         </w:rPr>
-        <w:t>INSERT INTO `movies</w:t>
-      </w:r>
-      <w:proofErr w:type="gramStart"/>
-      <w:r>
-        <w:rPr>
-          <w:sz w:val="22"/>
-          <w:szCs w:val="22"/>
-          <w:lang w:val="en-GB"/>
-        </w:rPr>
-        <w:t>`.`</w:t>
-      </w:r>
-      <w:proofErr w:type="spellStart"/>
-      <w:proofErr w:type="gramEnd"/>
+        <w:t>INSERT INTO `movies`.`</w:t>
+      </w:r>
+      <w:proofErr w:type="spellStart"/>
       <w:r>
         <w:rPr>
           <w:sz w:val="22"/>
@@ -6075,19 +5401,9 @@
           <w:szCs w:val="22"/>
           <w:lang w:val="en-GB"/>
         </w:rPr>
-        <w:t>INSERT INTO `movies</w:t>
-      </w:r>
-      <w:proofErr w:type="gramStart"/>
-      <w:r>
-        <w:rPr>
-          <w:sz w:val="22"/>
-          <w:szCs w:val="22"/>
-          <w:lang w:val="en-GB"/>
-        </w:rPr>
-        <w:t>`.`</w:t>
-      </w:r>
-      <w:proofErr w:type="spellStart"/>
-      <w:proofErr w:type="gramEnd"/>
+        <w:t>INSERT INTO `movies`.`</w:t>
+      </w:r>
+      <w:proofErr w:type="spellStart"/>
       <w:r>
         <w:rPr>
           <w:sz w:val="22"/>
@@ -6210,7 +5526,7 @@
                     <pic:cNvPicPr/>
                   </pic:nvPicPr>
                   <pic:blipFill>
-                    <a:blip r:embed="rId9"/>
+                    <a:blip r:embed="rId11"/>
                     <a:stretch>
                       <a:fillRect/>
                     </a:stretch>
@@ -6247,6 +5563,55 @@
           <w:lang w:val="en-GB"/>
         </w:rPr>
         <w:lastRenderedPageBreak/>
+        <w:t>Data in the databases</w:t>
+      </w:r>
+    </w:p>
+    <w:p>
+      <w:pPr>
+        <w:spacing w:line="240" w:lineRule="auto"/>
+        <w:rPr>
+          <w:sz w:val="28"/>
+          <w:szCs w:val="28"/>
+          <w:lang w:val="en-GB"/>
+        </w:rPr>
+      </w:pPr>
+    </w:p>
+    <w:p>
+      <w:pPr>
+        <w:spacing w:line="240" w:lineRule="auto"/>
+        <w:rPr>
+          <w:sz w:val="28"/>
+          <w:szCs w:val="28"/>
+          <w:lang w:val="en-GB"/>
+        </w:rPr>
+      </w:pPr>
+    </w:p>
+    <w:p>
+      <w:pPr>
+        <w:spacing w:line="240" w:lineRule="auto"/>
+        <w:rPr>
+          <w:sz w:val="28"/>
+          <w:szCs w:val="28"/>
+          <w:lang w:val="en-GB"/>
+        </w:rPr>
+      </w:pPr>
+    </w:p>
+    <w:p>
+      <w:pPr>
+        <w:spacing w:line="240" w:lineRule="auto"/>
+        <w:rPr>
+          <w:sz w:val="28"/>
+          <w:szCs w:val="28"/>
+          <w:lang w:val="en-GB"/>
+        </w:rPr>
+      </w:pPr>
+      <w:r>
+        <w:rPr>
+          <w:noProof/>
+          <w:sz w:val="28"/>
+          <w:szCs w:val="28"/>
+          <w:lang w:val="en-GB"/>
+        </w:rPr>
         <w:drawing>
           <wp:anchor distT="0" distB="0" distL="114300" distR="114300" simplePos="0" relativeHeight="251661312" behindDoc="0" locked="0" layoutInCell="1" allowOverlap="1" wp14:anchorId="1D25FA79" wp14:editId="6F1C9AF9">
             <wp:simplePos x="0" y="0"/>
@@ -6271,7 +5636,7 @@
                     <pic:cNvPicPr/>
                   </pic:nvPicPr>
                   <pic:blipFill>
-                    <a:blip r:embed="rId10">
+                    <a:blip r:embed="rId12">
                       <a:extLst>
                         <a:ext uri="{28A0092B-C50C-407E-A947-70E740481C1C}">
                           <a14:useLocalDpi xmlns:a14="http://schemas.microsoft.com/office/drawing/2010/main" val="0"/>
@@ -6457,6 +5822,30 @@
         </w:rPr>
         <w:t>.</w:t>
       </w:r>
+      <w:r>
+        <w:rPr>
+          <w:sz w:val="22"/>
+          <w:szCs w:val="22"/>
+          <w:lang w:val="en-GB"/>
+        </w:rPr>
+        <w:t xml:space="preserve"> There is a massive amount of data here, so I won’t show it all.</w:t>
+      </w:r>
+      <w:r>
+        <w:rPr>
+          <w:sz w:val="22"/>
+          <w:szCs w:val="22"/>
+          <w:lang w:val="en-GB"/>
+        </w:rPr>
+        <w:t xml:space="preserve"> It is shown in the other screenshots in a more orderly fashion</w:t>
+      </w:r>
+      <w:r>
+        <w:rPr>
+          <w:sz w:val="22"/>
+          <w:szCs w:val="22"/>
+          <w:lang w:val="en-GB"/>
+        </w:rPr>
+        <w:t>.</w:t>
+      </w:r>
     </w:p>
     <w:p>
       <w:pPr>
@@ -6474,7 +5863,1303 @@
           <w:lang w:val="en-GB"/>
         </w:rPr>
         <w:drawing>
-          <wp:inline distT="0" distB="0" distL="0" distR="0" wp14:anchorId="47CF67AE" wp14:editId="1FA30274">
+          <wp:inline distT="0" distB="0" distL="0" distR="0" wp14:anchorId="595049FF" wp14:editId="6E1139F4">
+            <wp:extent cx="3381847" cy="3324689"/>
+            <wp:effectExtent l="0" t="0" r="9525" b="9525"/>
+            <wp:docPr id="1557303395" name="Bilde 1" descr="Et bilde som inneholder tekst, skjermbilde, nummer, Font&#10;&#10;Automatisk generert beskrivelse"/>
+            <wp:cNvGraphicFramePr>
+              <a:graphicFrameLocks xmlns:a="http://schemas.openxmlformats.org/drawingml/2006/main" noChangeAspect="1"/>
+            </wp:cNvGraphicFramePr>
+            <a:graphic xmlns:a="http://schemas.openxmlformats.org/drawingml/2006/main">
+              <a:graphicData uri="http://schemas.openxmlformats.org/drawingml/2006/picture">
+                <pic:pic xmlns:pic="http://schemas.openxmlformats.org/drawingml/2006/picture">
+                  <pic:nvPicPr>
+                    <pic:cNvPr id="1557303395" name="Bilde 1" descr="Et bilde som inneholder tekst, skjermbilde, nummer, Font&#10;&#10;Automatisk generert beskrivelse"/>
+                    <pic:cNvPicPr/>
+                  </pic:nvPicPr>
+                  <pic:blipFill>
+                    <a:blip r:embed="rId13"/>
+                    <a:stretch>
+                      <a:fillRect/>
+                    </a:stretch>
+                  </pic:blipFill>
+                  <pic:spPr>
+                    <a:xfrm>
+                      <a:off x="0" y="0"/>
+                      <a:ext cx="3381847" cy="3324689"/>
+                    </a:xfrm>
+                    <a:prstGeom prst="rect">
+                      <a:avLst/>
+                    </a:prstGeom>
+                  </pic:spPr>
+                </pic:pic>
+              </a:graphicData>
+            </a:graphic>
+          </wp:inline>
+        </w:drawing>
+      </w:r>
+    </w:p>
+    <w:p>
+      <w:pPr>
+        <w:spacing w:line="240" w:lineRule="auto"/>
+        <w:rPr>
+          <w:sz w:val="22"/>
+          <w:szCs w:val="22"/>
+          <w:lang w:val="en-GB"/>
+        </w:rPr>
+      </w:pPr>
+      <w:r>
+        <w:rPr>
+          <w:sz w:val="22"/>
+          <w:szCs w:val="22"/>
+          <w:lang w:val="en-GB"/>
+        </w:rPr>
+        <w:t xml:space="preserve">Everything in the </w:t>
+      </w:r>
+      <w:r>
+        <w:rPr>
+          <w:sz w:val="22"/>
+          <w:szCs w:val="22"/>
+          <w:lang w:val="en-GB"/>
+        </w:rPr>
+        <w:t>“</w:t>
+      </w:r>
+      <w:r>
+        <w:rPr>
+          <w:sz w:val="22"/>
+          <w:szCs w:val="22"/>
+          <w:lang w:val="en-GB"/>
+        </w:rPr>
+        <w:t>actors</w:t>
+      </w:r>
+      <w:r>
+        <w:rPr>
+          <w:sz w:val="22"/>
+          <w:szCs w:val="22"/>
+          <w:lang w:val="en-GB"/>
+        </w:rPr>
+        <w:t>”</w:t>
+      </w:r>
+      <w:r>
+        <w:rPr>
+          <w:sz w:val="22"/>
+          <w:szCs w:val="22"/>
+          <w:lang w:val="en-GB"/>
+        </w:rPr>
+        <w:t xml:space="preserve"> table</w:t>
+      </w:r>
+    </w:p>
+    <w:p>
+      <w:pPr>
+        <w:spacing w:line="240" w:lineRule="auto"/>
+        <w:rPr>
+          <w:sz w:val="22"/>
+          <w:szCs w:val="22"/>
+          <w:lang w:val="en-GB"/>
+        </w:rPr>
+      </w:pPr>
+      <w:r>
+        <w:rPr>
+          <w:sz w:val="22"/>
+          <w:szCs w:val="22"/>
+          <w:lang w:val="en-GB"/>
+        </w:rPr>
+        <w:lastRenderedPageBreak/>
+        <w:drawing>
+          <wp:inline distT="0" distB="0" distL="0" distR="0" wp14:anchorId="1C412288" wp14:editId="02490733">
+            <wp:extent cx="3258005" cy="1105054"/>
+            <wp:effectExtent l="0" t="0" r="0" b="0"/>
+            <wp:docPr id="1063694649" name="Bilde 1" descr="Et bilde som inneholder tekst, skjermbilde, Font, nummer&#10;&#10;Automatisk generert beskrivelse"/>
+            <wp:cNvGraphicFramePr>
+              <a:graphicFrameLocks xmlns:a="http://schemas.openxmlformats.org/drawingml/2006/main" noChangeAspect="1"/>
+            </wp:cNvGraphicFramePr>
+            <a:graphic xmlns:a="http://schemas.openxmlformats.org/drawingml/2006/main">
+              <a:graphicData uri="http://schemas.openxmlformats.org/drawingml/2006/picture">
+                <pic:pic xmlns:pic="http://schemas.openxmlformats.org/drawingml/2006/picture">
+                  <pic:nvPicPr>
+                    <pic:cNvPr id="1063694649" name="Bilde 1" descr="Et bilde som inneholder tekst, skjermbilde, Font, nummer&#10;&#10;Automatisk generert beskrivelse"/>
+                    <pic:cNvPicPr/>
+                  </pic:nvPicPr>
+                  <pic:blipFill>
+                    <a:blip r:embed="rId14"/>
+                    <a:stretch>
+                      <a:fillRect/>
+                    </a:stretch>
+                  </pic:blipFill>
+                  <pic:spPr>
+                    <a:xfrm>
+                      <a:off x="0" y="0"/>
+                      <a:ext cx="3258005" cy="1105054"/>
+                    </a:xfrm>
+                    <a:prstGeom prst="rect">
+                      <a:avLst/>
+                    </a:prstGeom>
+                  </pic:spPr>
+                </pic:pic>
+              </a:graphicData>
+            </a:graphic>
+          </wp:inline>
+        </w:drawing>
+      </w:r>
+    </w:p>
+    <w:p>
+      <w:pPr>
+        <w:spacing w:line="240" w:lineRule="auto"/>
+        <w:rPr>
+          <w:sz w:val="22"/>
+          <w:szCs w:val="22"/>
+          <w:lang w:val="en-GB"/>
+        </w:rPr>
+      </w:pPr>
+      <w:r>
+        <w:rPr>
+          <w:sz w:val="22"/>
+          <w:szCs w:val="22"/>
+          <w:lang w:val="en-GB"/>
+        </w:rPr>
+        <w:t xml:space="preserve">Everything in the “directors” table. </w:t>
+      </w:r>
+      <w:r>
+        <w:rPr>
+          <w:sz w:val="22"/>
+          <w:szCs w:val="22"/>
+          <w:lang w:val="en-GB"/>
+        </w:rPr>
+        <w:t>One director directs multiple movies</w:t>
+      </w:r>
+      <w:r>
+        <w:rPr>
+          <w:sz w:val="22"/>
+          <w:szCs w:val="22"/>
+          <w:lang w:val="en-GB"/>
+        </w:rPr>
+        <w:t>.</w:t>
+      </w:r>
+    </w:p>
+    <w:p>
+      <w:pPr>
+        <w:spacing w:line="240" w:lineRule="auto"/>
+        <w:rPr>
+          <w:sz w:val="22"/>
+          <w:szCs w:val="22"/>
+          <w:lang w:val="en-GB"/>
+        </w:rPr>
+      </w:pPr>
+      <w:r>
+        <w:rPr>
+          <w:sz w:val="22"/>
+          <w:szCs w:val="22"/>
+          <w:lang w:val="en-GB"/>
+        </w:rPr>
+        <w:drawing>
+          <wp:inline distT="0" distB="0" distL="0" distR="0" wp14:anchorId="0B4A07A2" wp14:editId="338CA691">
+            <wp:extent cx="1371791" cy="1705213"/>
+            <wp:effectExtent l="0" t="0" r="0" b="9525"/>
+            <wp:docPr id="129209529" name="Bilde 1" descr="Et bilde som inneholder tekst, skjermbilde, Font, nummer&#10;&#10;Automatisk generert beskrivelse"/>
+            <wp:cNvGraphicFramePr>
+              <a:graphicFrameLocks xmlns:a="http://schemas.openxmlformats.org/drawingml/2006/main" noChangeAspect="1"/>
+            </wp:cNvGraphicFramePr>
+            <a:graphic xmlns:a="http://schemas.openxmlformats.org/drawingml/2006/main">
+              <a:graphicData uri="http://schemas.openxmlformats.org/drawingml/2006/picture">
+                <pic:pic xmlns:pic="http://schemas.openxmlformats.org/drawingml/2006/picture">
+                  <pic:nvPicPr>
+                    <pic:cNvPr id="129209529" name="Bilde 1" descr="Et bilde som inneholder tekst, skjermbilde, Font, nummer&#10;&#10;Automatisk generert beskrivelse"/>
+                    <pic:cNvPicPr/>
+                  </pic:nvPicPr>
+                  <pic:blipFill>
+                    <a:blip r:embed="rId15"/>
+                    <a:stretch>
+                      <a:fillRect/>
+                    </a:stretch>
+                  </pic:blipFill>
+                  <pic:spPr>
+                    <a:xfrm>
+                      <a:off x="0" y="0"/>
+                      <a:ext cx="1371791" cy="1705213"/>
+                    </a:xfrm>
+                    <a:prstGeom prst="rect">
+                      <a:avLst/>
+                    </a:prstGeom>
+                  </pic:spPr>
+                </pic:pic>
+              </a:graphicData>
+            </a:graphic>
+          </wp:inline>
+        </w:drawing>
+      </w:r>
+    </w:p>
+    <w:p>
+      <w:pPr>
+        <w:spacing w:line="240" w:lineRule="auto"/>
+        <w:rPr>
+          <w:sz w:val="22"/>
+          <w:szCs w:val="22"/>
+          <w:lang w:val="en-GB"/>
+        </w:rPr>
+      </w:pPr>
+      <w:r>
+        <w:rPr>
+          <w:sz w:val="22"/>
+          <w:szCs w:val="22"/>
+          <w:lang w:val="en-GB"/>
+        </w:rPr>
+        <w:t>All the possible genres I have included</w:t>
+      </w:r>
+      <w:r>
+        <w:rPr>
+          <w:sz w:val="22"/>
+          <w:szCs w:val="22"/>
+          <w:lang w:val="en-GB"/>
+        </w:rPr>
+        <w:t xml:space="preserve">. </w:t>
+      </w:r>
+    </w:p>
+    <w:p>
+      <w:pPr>
+        <w:spacing w:line="240" w:lineRule="auto"/>
+        <w:rPr>
+          <w:sz w:val="22"/>
+          <w:szCs w:val="22"/>
+          <w:lang w:val="en-GB"/>
+        </w:rPr>
+      </w:pPr>
+      <w:r>
+        <w:rPr>
+          <w:sz w:val="22"/>
+          <w:szCs w:val="22"/>
+          <w:lang w:val="en-GB"/>
+        </w:rPr>
+        <w:drawing>
+          <wp:inline distT="0" distB="0" distL="0" distR="0" wp14:anchorId="4B0CBA77" wp14:editId="1CE3912D">
+            <wp:extent cx="3410426" cy="1409897"/>
+            <wp:effectExtent l="0" t="0" r="0" b="0"/>
+            <wp:docPr id="1793077208" name="Bilde 1" descr="Et bilde som inneholder tekst, skjermbilde, Font, nummer&#10;&#10;Automatisk generert beskrivelse"/>
+            <wp:cNvGraphicFramePr>
+              <a:graphicFrameLocks xmlns:a="http://schemas.openxmlformats.org/drawingml/2006/main" noChangeAspect="1"/>
+            </wp:cNvGraphicFramePr>
+            <a:graphic xmlns:a="http://schemas.openxmlformats.org/drawingml/2006/main">
+              <a:graphicData uri="http://schemas.openxmlformats.org/drawingml/2006/picture">
+                <pic:pic xmlns:pic="http://schemas.openxmlformats.org/drawingml/2006/picture">
+                  <pic:nvPicPr>
+                    <pic:cNvPr id="1793077208" name="Bilde 1" descr="Et bilde som inneholder tekst, skjermbilde, Font, nummer&#10;&#10;Automatisk generert beskrivelse"/>
+                    <pic:cNvPicPr/>
+                  </pic:nvPicPr>
+                  <pic:blipFill>
+                    <a:blip r:embed="rId16"/>
+                    <a:stretch>
+                      <a:fillRect/>
+                    </a:stretch>
+                  </pic:blipFill>
+                  <pic:spPr>
+                    <a:xfrm>
+                      <a:off x="0" y="0"/>
+                      <a:ext cx="3410426" cy="1409897"/>
+                    </a:xfrm>
+                    <a:prstGeom prst="rect">
+                      <a:avLst/>
+                    </a:prstGeom>
+                  </pic:spPr>
+                </pic:pic>
+              </a:graphicData>
+            </a:graphic>
+          </wp:inline>
+        </w:drawing>
+      </w:r>
+    </w:p>
+    <w:p>
+      <w:pPr>
+        <w:spacing w:line="240" w:lineRule="auto"/>
+        <w:rPr>
+          <w:sz w:val="22"/>
+          <w:szCs w:val="22"/>
+          <w:lang w:val="en-GB"/>
+        </w:rPr>
+      </w:pPr>
+      <w:r>
+        <w:rPr>
+          <w:sz w:val="22"/>
+          <w:szCs w:val="22"/>
+          <w:lang w:val="en-GB"/>
+        </w:rPr>
+        <w:t xml:space="preserve">Everything in “movie” table. </w:t>
+      </w:r>
+      <w:r>
+        <w:rPr>
+          <w:sz w:val="22"/>
+          <w:szCs w:val="22"/>
+          <w:lang w:val="en-GB"/>
+        </w:rPr>
+        <w:t>I found very little information about the 6</w:t>
+      </w:r>
+      <w:r>
+        <w:rPr>
+          <w:sz w:val="22"/>
+          <w:szCs w:val="22"/>
+          <w:vertAlign w:val="superscript"/>
+          <w:lang w:val="en-GB"/>
+        </w:rPr>
+        <w:t>th</w:t>
+      </w:r>
+      <w:r>
+        <w:rPr>
+          <w:sz w:val="22"/>
+          <w:szCs w:val="22"/>
+          <w:lang w:val="en-GB"/>
+        </w:rPr>
+        <w:t xml:space="preserve"> movie.</w:t>
+      </w:r>
+    </w:p>
+    <w:p>
+      <w:pPr>
+        <w:spacing w:line="240" w:lineRule="auto"/>
+        <w:rPr>
+          <w:sz w:val="22"/>
+          <w:szCs w:val="22"/>
+          <w:lang w:val="en-GB"/>
+        </w:rPr>
+      </w:pPr>
+      <w:r>
+        <w:rPr>
+          <w:sz w:val="22"/>
+          <w:szCs w:val="22"/>
+          <w:lang w:val="en-GB"/>
+        </w:rPr>
+        <w:drawing>
+          <wp:inline distT="0" distB="0" distL="0" distR="0" wp14:anchorId="6F0981BC" wp14:editId="42EBCDE5">
+            <wp:extent cx="1601812" cy="2820838"/>
+            <wp:effectExtent l="0" t="0" r="0" b="0"/>
+            <wp:docPr id="1742253727" name="Bilde 1" descr="Et bilde som inneholder tekst, skjermbilde, nummer&#10;&#10;Automatisk generert beskrivelse"/>
+            <wp:cNvGraphicFramePr>
+              <a:graphicFrameLocks xmlns:a="http://schemas.openxmlformats.org/drawingml/2006/main" noChangeAspect="1"/>
+            </wp:cNvGraphicFramePr>
+            <a:graphic xmlns:a="http://schemas.openxmlformats.org/drawingml/2006/main">
+              <a:graphicData uri="http://schemas.openxmlformats.org/drawingml/2006/picture">
+                <pic:pic xmlns:pic="http://schemas.openxmlformats.org/drawingml/2006/picture">
+                  <pic:nvPicPr>
+                    <pic:cNvPr id="1742253727" name="Bilde 1" descr="Et bilde som inneholder tekst, skjermbilde, nummer&#10;&#10;Automatisk generert beskrivelse"/>
+                    <pic:cNvPicPr/>
+                  </pic:nvPicPr>
+                  <pic:blipFill>
+                    <a:blip r:embed="rId17"/>
+                    <a:stretch>
+                      <a:fillRect/>
+                    </a:stretch>
+                  </pic:blipFill>
+                  <pic:spPr>
+                    <a:xfrm>
+                      <a:off x="0" y="0"/>
+                      <a:ext cx="1605800" cy="2827861"/>
+                    </a:xfrm>
+                    <a:prstGeom prst="rect">
+                      <a:avLst/>
+                    </a:prstGeom>
+                  </pic:spPr>
+                </pic:pic>
+              </a:graphicData>
+            </a:graphic>
+          </wp:inline>
+        </w:drawing>
+      </w:r>
+    </w:p>
+    <w:p>
+      <w:pPr>
+        <w:spacing w:line="240" w:lineRule="auto"/>
+        <w:rPr>
+          <w:sz w:val="22"/>
+          <w:szCs w:val="22"/>
+          <w:lang w:val="en-GB"/>
+        </w:rPr>
+      </w:pPr>
+      <w:r>
+        <w:rPr>
+          <w:sz w:val="22"/>
+          <w:szCs w:val="22"/>
+          <w:lang w:val="en-GB"/>
+        </w:rPr>
+        <w:t xml:space="preserve">The </w:t>
+      </w:r>
+      <w:proofErr w:type="spellStart"/>
+      <w:r>
+        <w:rPr>
+          <w:sz w:val="22"/>
+          <w:szCs w:val="22"/>
+          <w:lang w:val="en-GB"/>
+        </w:rPr>
+        <w:t>movies_has_actors</w:t>
+      </w:r>
+      <w:proofErr w:type="spellEnd"/>
+      <w:r>
+        <w:rPr>
+          <w:sz w:val="22"/>
+          <w:szCs w:val="22"/>
+          <w:lang w:val="en-GB"/>
+        </w:rPr>
+        <w:t xml:space="preserve"> middle table.</w:t>
+      </w:r>
+      <w:r>
+        <w:rPr>
+          <w:sz w:val="22"/>
+          <w:szCs w:val="22"/>
+          <w:lang w:val="en-GB"/>
+        </w:rPr>
+        <w:t xml:space="preserve"> </w:t>
+      </w:r>
+      <w:r>
+        <w:rPr>
+          <w:sz w:val="22"/>
+          <w:szCs w:val="22"/>
+          <w:lang w:val="en-GB"/>
+        </w:rPr>
+        <w:t>Movies usually have multiple actors, and actors can be in many movies (</w:t>
+      </w:r>
+      <w:proofErr w:type="spellStart"/>
+      <w:r>
+        <w:rPr>
+          <w:sz w:val="22"/>
+          <w:szCs w:val="22"/>
+          <w:lang w:val="en-GB"/>
+        </w:rPr>
+        <w:t>n</w:t>
+      </w:r>
+      <w:r>
+        <w:rPr>
+          <w:sz w:val="22"/>
+          <w:szCs w:val="22"/>
+          <w:lang w:val="en-GB"/>
+        </w:rPr>
+        <w:t>:</w:t>
+      </w:r>
+      <w:r>
+        <w:rPr>
+          <w:sz w:val="22"/>
+          <w:szCs w:val="22"/>
+          <w:lang w:val="en-GB"/>
+        </w:rPr>
+        <w:t>m</w:t>
+      </w:r>
+      <w:proofErr w:type="spellEnd"/>
+      <w:r>
+        <w:rPr>
+          <w:sz w:val="22"/>
+          <w:szCs w:val="22"/>
+          <w:lang w:val="en-GB"/>
+        </w:rPr>
+        <w:t xml:space="preserve"> connection)</w:t>
+      </w:r>
+    </w:p>
+    <w:p>
+      <w:pPr>
+        <w:spacing w:line="240" w:lineRule="auto"/>
+        <w:rPr>
+          <w:sz w:val="22"/>
+          <w:szCs w:val="22"/>
+          <w:lang w:val="en-GB"/>
+        </w:rPr>
+      </w:pPr>
+      <w:r>
+        <w:rPr>
+          <w:sz w:val="22"/>
+          <w:szCs w:val="22"/>
+          <w:lang w:val="en-GB"/>
+        </w:rPr>
+        <w:lastRenderedPageBreak/>
+        <w:drawing>
+          <wp:inline distT="0" distB="0" distL="0" distR="0" wp14:anchorId="6868BE1C" wp14:editId="0DDF3156">
+            <wp:extent cx="2152950" cy="1295581"/>
+            <wp:effectExtent l="0" t="0" r="0" b="0"/>
+            <wp:docPr id="2144195045" name="Bilde 1" descr="Et bilde som inneholder tekst, skjermbilde, Font, nummer&#10;&#10;Automatisk generert beskrivelse"/>
+            <wp:cNvGraphicFramePr>
+              <a:graphicFrameLocks xmlns:a="http://schemas.openxmlformats.org/drawingml/2006/main" noChangeAspect="1"/>
+            </wp:cNvGraphicFramePr>
+            <a:graphic xmlns:a="http://schemas.openxmlformats.org/drawingml/2006/main">
+              <a:graphicData uri="http://schemas.openxmlformats.org/drawingml/2006/picture">
+                <pic:pic xmlns:pic="http://schemas.openxmlformats.org/drawingml/2006/picture">
+                  <pic:nvPicPr>
+                    <pic:cNvPr id="2144195045" name="Bilde 1" descr="Et bilde som inneholder tekst, skjermbilde, Font, nummer&#10;&#10;Automatisk generert beskrivelse"/>
+                    <pic:cNvPicPr/>
+                  </pic:nvPicPr>
+                  <pic:blipFill>
+                    <a:blip r:embed="rId18"/>
+                    <a:stretch>
+                      <a:fillRect/>
+                    </a:stretch>
+                  </pic:blipFill>
+                  <pic:spPr>
+                    <a:xfrm>
+                      <a:off x="0" y="0"/>
+                      <a:ext cx="2152950" cy="1295581"/>
+                    </a:xfrm>
+                    <a:prstGeom prst="rect">
+                      <a:avLst/>
+                    </a:prstGeom>
+                  </pic:spPr>
+                </pic:pic>
+              </a:graphicData>
+            </a:graphic>
+          </wp:inline>
+        </w:drawing>
+      </w:r>
+    </w:p>
+    <w:p>
+      <w:pPr>
+        <w:spacing w:line="240" w:lineRule="auto"/>
+        <w:rPr>
+          <w:sz w:val="22"/>
+          <w:szCs w:val="22"/>
+          <w:lang w:val="en-GB"/>
+        </w:rPr>
+      </w:pPr>
+      <w:r>
+        <w:rPr>
+          <w:sz w:val="22"/>
+          <w:szCs w:val="22"/>
+          <w:lang w:val="en-GB"/>
+        </w:rPr>
+        <w:t xml:space="preserve">The </w:t>
+      </w:r>
+      <w:proofErr w:type="spellStart"/>
+      <w:r>
+        <w:rPr>
+          <w:sz w:val="22"/>
+          <w:szCs w:val="22"/>
+          <w:lang w:val="en-GB"/>
+        </w:rPr>
+        <w:t>movies_has_directors</w:t>
+      </w:r>
+      <w:proofErr w:type="spellEnd"/>
+      <w:r>
+        <w:rPr>
+          <w:sz w:val="22"/>
+          <w:szCs w:val="22"/>
+          <w:lang w:val="en-GB"/>
+        </w:rPr>
+        <w:t xml:space="preserve"> middle table.</w:t>
+      </w:r>
+      <w:r>
+        <w:rPr>
+          <w:sz w:val="22"/>
+          <w:szCs w:val="22"/>
+          <w:lang w:val="en-GB"/>
+        </w:rPr>
+        <w:t xml:space="preserve"> (</w:t>
+      </w:r>
+      <w:proofErr w:type="spellStart"/>
+      <w:r>
+        <w:rPr>
+          <w:sz w:val="22"/>
+          <w:szCs w:val="22"/>
+          <w:lang w:val="en-GB"/>
+        </w:rPr>
+        <w:t>n</w:t>
+      </w:r>
+      <w:r>
+        <w:rPr>
+          <w:sz w:val="22"/>
+          <w:szCs w:val="22"/>
+          <w:lang w:val="en-GB"/>
+        </w:rPr>
+        <w:t>:</w:t>
+      </w:r>
+      <w:r>
+        <w:rPr>
+          <w:sz w:val="22"/>
+          <w:szCs w:val="22"/>
+          <w:lang w:val="en-GB"/>
+        </w:rPr>
+        <w:t>m</w:t>
+      </w:r>
+      <w:proofErr w:type="spellEnd"/>
+      <w:r>
+        <w:rPr>
+          <w:sz w:val="22"/>
+          <w:szCs w:val="22"/>
+          <w:lang w:val="en-GB"/>
+        </w:rPr>
+        <w:t>)</w:t>
+      </w:r>
+    </w:p>
+    <w:p>
+      <w:pPr>
+        <w:spacing w:line="240" w:lineRule="auto"/>
+        <w:rPr>
+          <w:sz w:val="22"/>
+          <w:szCs w:val="22"/>
+          <w:lang w:val="en-GB"/>
+        </w:rPr>
+      </w:pPr>
+      <w:r>
+        <w:rPr>
+          <w:sz w:val="22"/>
+          <w:szCs w:val="22"/>
+          <w:lang w:val="en-GB"/>
+        </w:rPr>
+        <w:drawing>
+          <wp:inline distT="0" distB="0" distL="0" distR="0" wp14:anchorId="5CE0B03D" wp14:editId="57B5DE07">
+            <wp:extent cx="2248214" cy="2467319"/>
+            <wp:effectExtent l="0" t="0" r="0" b="0"/>
+            <wp:docPr id="299708437" name="Bilde 1" descr="Et bilde som inneholder tekst, skjermbilde, nummer, Font&#10;&#10;Automatisk generert beskrivelse"/>
+            <wp:cNvGraphicFramePr>
+              <a:graphicFrameLocks xmlns:a="http://schemas.openxmlformats.org/drawingml/2006/main" noChangeAspect="1"/>
+            </wp:cNvGraphicFramePr>
+            <a:graphic xmlns:a="http://schemas.openxmlformats.org/drawingml/2006/main">
+              <a:graphicData uri="http://schemas.openxmlformats.org/drawingml/2006/picture">
+                <pic:pic xmlns:pic="http://schemas.openxmlformats.org/drawingml/2006/picture">
+                  <pic:nvPicPr>
+                    <pic:cNvPr id="299708437" name="Bilde 1" descr="Et bilde som inneholder tekst, skjermbilde, nummer, Font&#10;&#10;Automatisk generert beskrivelse"/>
+                    <pic:cNvPicPr/>
+                  </pic:nvPicPr>
+                  <pic:blipFill>
+                    <a:blip r:embed="rId19"/>
+                    <a:stretch>
+                      <a:fillRect/>
+                    </a:stretch>
+                  </pic:blipFill>
+                  <pic:spPr>
+                    <a:xfrm>
+                      <a:off x="0" y="0"/>
+                      <a:ext cx="2248214" cy="2467319"/>
+                    </a:xfrm>
+                    <a:prstGeom prst="rect">
+                      <a:avLst/>
+                    </a:prstGeom>
+                  </pic:spPr>
+                </pic:pic>
+              </a:graphicData>
+            </a:graphic>
+          </wp:inline>
+        </w:drawing>
+      </w:r>
+    </w:p>
+    <w:p>
+      <w:pPr>
+        <w:spacing w:line="240" w:lineRule="auto"/>
+        <w:rPr>
+          <w:sz w:val="22"/>
+          <w:szCs w:val="22"/>
+          <w:lang w:val="en-GB"/>
+        </w:rPr>
+      </w:pPr>
+      <w:r>
+        <w:rPr>
+          <w:sz w:val="22"/>
+          <w:szCs w:val="22"/>
+          <w:lang w:val="en-GB"/>
+        </w:rPr>
+        <w:t xml:space="preserve">The </w:t>
+      </w:r>
+      <w:proofErr w:type="spellStart"/>
+      <w:r>
+        <w:rPr>
+          <w:sz w:val="22"/>
+          <w:szCs w:val="22"/>
+          <w:lang w:val="en-GB"/>
+        </w:rPr>
+        <w:t>movies_has_genres</w:t>
+      </w:r>
+      <w:proofErr w:type="spellEnd"/>
+      <w:r>
+        <w:rPr>
+          <w:sz w:val="22"/>
+          <w:szCs w:val="22"/>
+          <w:lang w:val="en-GB"/>
+        </w:rPr>
+        <w:t xml:space="preserve"> middle table</w:t>
+      </w:r>
+      <w:r>
+        <w:rPr>
+          <w:sz w:val="22"/>
+          <w:szCs w:val="22"/>
+          <w:lang w:val="en-GB"/>
+        </w:rPr>
+        <w:t>.</w:t>
+      </w:r>
+      <w:r>
+        <w:rPr>
+          <w:sz w:val="22"/>
+          <w:szCs w:val="22"/>
+          <w:lang w:val="en-GB"/>
+        </w:rPr>
+        <w:t xml:space="preserve"> (you know the drill)</w:t>
+      </w:r>
+    </w:p>
+    <w:p>
+      <w:pPr>
+        <w:spacing w:line="240" w:lineRule="auto"/>
+        <w:rPr>
+          <w:sz w:val="22"/>
+          <w:szCs w:val="22"/>
+          <w:lang w:val="en-GB"/>
+        </w:rPr>
+      </w:pPr>
+      <w:r>
+        <w:rPr>
+          <w:sz w:val="22"/>
+          <w:szCs w:val="22"/>
+          <w:lang w:val="en-GB"/>
+        </w:rPr>
+        <w:drawing>
+          <wp:inline distT="0" distB="0" distL="0" distR="0" wp14:anchorId="0F75D7B3" wp14:editId="6B2880FB">
+            <wp:extent cx="2238687" cy="1314633"/>
+            <wp:effectExtent l="0" t="0" r="9525" b="0"/>
+            <wp:docPr id="1899094675" name="Bilde 1" descr="Et bilde som inneholder tekst, skjermbilde, Font, nummer&#10;&#10;Automatisk generert beskrivelse"/>
+            <wp:cNvGraphicFramePr>
+              <a:graphicFrameLocks xmlns:a="http://schemas.openxmlformats.org/drawingml/2006/main" noChangeAspect="1"/>
+            </wp:cNvGraphicFramePr>
+            <a:graphic xmlns:a="http://schemas.openxmlformats.org/drawingml/2006/main">
+              <a:graphicData uri="http://schemas.openxmlformats.org/drawingml/2006/picture">
+                <pic:pic xmlns:pic="http://schemas.openxmlformats.org/drawingml/2006/picture">
+                  <pic:nvPicPr>
+                    <pic:cNvPr id="1899094675" name="Bilde 1" descr="Et bilde som inneholder tekst, skjermbilde, Font, nummer&#10;&#10;Automatisk generert beskrivelse"/>
+                    <pic:cNvPicPr/>
+                  </pic:nvPicPr>
+                  <pic:blipFill>
+                    <a:blip r:embed="rId20"/>
+                    <a:stretch>
+                      <a:fillRect/>
+                    </a:stretch>
+                  </pic:blipFill>
+                  <pic:spPr>
+                    <a:xfrm>
+                      <a:off x="0" y="0"/>
+                      <a:ext cx="2238687" cy="1314633"/>
+                    </a:xfrm>
+                    <a:prstGeom prst="rect">
+                      <a:avLst/>
+                    </a:prstGeom>
+                  </pic:spPr>
+                </pic:pic>
+              </a:graphicData>
+            </a:graphic>
+          </wp:inline>
+        </w:drawing>
+      </w:r>
+    </w:p>
+    <w:p>
+      <w:pPr>
+        <w:spacing w:line="240" w:lineRule="auto"/>
+        <w:rPr>
+          <w:sz w:val="22"/>
+          <w:szCs w:val="22"/>
+          <w:lang w:val="en-GB"/>
+        </w:rPr>
+      </w:pPr>
+      <w:r>
+        <w:rPr>
+          <w:sz w:val="22"/>
+          <w:szCs w:val="22"/>
+          <w:lang w:val="en-GB"/>
+        </w:rPr>
+        <w:t xml:space="preserve">The </w:t>
+      </w:r>
+      <w:proofErr w:type="spellStart"/>
+      <w:r>
+        <w:rPr>
+          <w:sz w:val="22"/>
+          <w:szCs w:val="22"/>
+          <w:lang w:val="en-GB"/>
+        </w:rPr>
+        <w:t>movies_has_producers</w:t>
+      </w:r>
+      <w:proofErr w:type="spellEnd"/>
+      <w:r>
+        <w:rPr>
+          <w:sz w:val="22"/>
+          <w:szCs w:val="22"/>
+          <w:lang w:val="en-GB"/>
+        </w:rPr>
+        <w:t xml:space="preserve"> middle table.</w:t>
+      </w:r>
+    </w:p>
+    <w:p>
+      <w:pPr>
+        <w:spacing w:line="240" w:lineRule="auto"/>
+        <w:rPr>
+          <w:sz w:val="22"/>
+          <w:szCs w:val="22"/>
+          <w:lang w:val="en-GB"/>
+        </w:rPr>
+      </w:pPr>
+      <w:r>
+        <w:rPr>
+          <w:sz w:val="22"/>
+          <w:szCs w:val="22"/>
+          <w:lang w:val="en-GB"/>
+        </w:rPr>
+        <w:drawing>
+          <wp:inline distT="0" distB="0" distL="0" distR="0" wp14:anchorId="46D5EE8A" wp14:editId="00FAB608">
+            <wp:extent cx="2613804" cy="2039082"/>
+            <wp:effectExtent l="0" t="0" r="0" b="0"/>
+            <wp:docPr id="1849948869" name="Bilde 1" descr="Et bilde som inneholder tekst, skjermbilde, nummer, Font&#10;&#10;Automatisk generert beskrivelse"/>
+            <wp:cNvGraphicFramePr>
+              <a:graphicFrameLocks xmlns:a="http://schemas.openxmlformats.org/drawingml/2006/main" noChangeAspect="1"/>
+            </wp:cNvGraphicFramePr>
+            <a:graphic xmlns:a="http://schemas.openxmlformats.org/drawingml/2006/main">
+              <a:graphicData uri="http://schemas.openxmlformats.org/drawingml/2006/picture">
+                <pic:pic xmlns:pic="http://schemas.openxmlformats.org/drawingml/2006/picture">
+                  <pic:nvPicPr>
+                    <pic:cNvPr id="1849948869" name="Bilde 1" descr="Et bilde som inneholder tekst, skjermbilde, nummer, Font&#10;&#10;Automatisk generert beskrivelse"/>
+                    <pic:cNvPicPr/>
+                  </pic:nvPicPr>
+                  <pic:blipFill>
+                    <a:blip r:embed="rId21"/>
+                    <a:stretch>
+                      <a:fillRect/>
+                    </a:stretch>
+                  </pic:blipFill>
+                  <pic:spPr>
+                    <a:xfrm>
+                      <a:off x="0" y="0"/>
+                      <a:ext cx="2621308" cy="2044936"/>
+                    </a:xfrm>
+                    <a:prstGeom prst="rect">
+                      <a:avLst/>
+                    </a:prstGeom>
+                  </pic:spPr>
+                </pic:pic>
+              </a:graphicData>
+            </a:graphic>
+          </wp:inline>
+        </w:drawing>
+      </w:r>
+    </w:p>
+    <w:p>
+      <w:pPr>
+        <w:spacing w:line="240" w:lineRule="auto"/>
+        <w:rPr>
+          <w:sz w:val="22"/>
+          <w:szCs w:val="22"/>
+          <w:lang w:val="en-GB"/>
+        </w:rPr>
+      </w:pPr>
+      <w:r>
+        <w:rPr>
+          <w:sz w:val="22"/>
+          <w:szCs w:val="22"/>
+          <w:lang w:val="en-GB"/>
+        </w:rPr>
+        <w:t xml:space="preserve">The </w:t>
+      </w:r>
+      <w:proofErr w:type="spellStart"/>
+      <w:r>
+        <w:rPr>
+          <w:sz w:val="22"/>
+          <w:szCs w:val="22"/>
+          <w:lang w:val="en-GB"/>
+        </w:rPr>
+        <w:t>soundtrack_people</w:t>
+      </w:r>
+      <w:proofErr w:type="spellEnd"/>
+      <w:r>
+        <w:rPr>
+          <w:sz w:val="22"/>
+          <w:szCs w:val="22"/>
+          <w:lang w:val="en-GB"/>
+        </w:rPr>
+        <w:t xml:space="preserve"> table</w:t>
+      </w:r>
+      <w:r>
+        <w:rPr>
+          <w:sz w:val="22"/>
+          <w:szCs w:val="22"/>
+          <w:lang w:val="en-GB"/>
+        </w:rPr>
+        <w:t xml:space="preserve">. There should be a middle table with the </w:t>
+      </w:r>
+      <w:r>
+        <w:rPr>
+          <w:sz w:val="22"/>
+          <w:szCs w:val="22"/>
+          <w:lang w:val="en-GB"/>
+        </w:rPr>
+        <w:t>IDs,</w:t>
+      </w:r>
+      <w:r>
+        <w:rPr>
+          <w:sz w:val="22"/>
+          <w:szCs w:val="22"/>
+          <w:lang w:val="en-GB"/>
+        </w:rPr>
+        <w:t xml:space="preserve"> but I </w:t>
+      </w:r>
+      <w:r>
+        <w:rPr>
+          <w:sz w:val="22"/>
+          <w:szCs w:val="22"/>
+          <w:lang w:val="en-GB"/>
+        </w:rPr>
+        <w:t>made the table after the EER diagram</w:t>
+      </w:r>
+      <w:r>
+        <w:rPr>
+          <w:sz w:val="22"/>
+          <w:szCs w:val="22"/>
+          <w:lang w:val="en-GB"/>
+        </w:rPr>
+        <w:t xml:space="preserve"> and forgot about it.</w:t>
+      </w:r>
+    </w:p>
+    <w:p>
+      <w:pPr>
+        <w:spacing w:line="240" w:lineRule="auto"/>
+        <w:rPr>
+          <w:sz w:val="22"/>
+          <w:szCs w:val="22"/>
+          <w:lang w:val="en-GB"/>
+        </w:rPr>
+      </w:pPr>
+      <w:r>
+        <w:rPr>
+          <w:sz w:val="22"/>
+          <w:szCs w:val="22"/>
+          <w:lang w:val="en-GB"/>
+        </w:rPr>
+        <w:lastRenderedPageBreak/>
+        <w:drawing>
+          <wp:inline distT="0" distB="0" distL="0" distR="0" wp14:anchorId="5378D670" wp14:editId="6B82DFF3">
+            <wp:extent cx="3334215" cy="1038370"/>
+            <wp:effectExtent l="0" t="0" r="0" b="9525"/>
+            <wp:docPr id="203551830" name="Bilde 1" descr="Et bilde som inneholder tekst, skjermbilde, Font, nummer&#10;&#10;Automatisk generert beskrivelse"/>
+            <wp:cNvGraphicFramePr>
+              <a:graphicFrameLocks xmlns:a="http://schemas.openxmlformats.org/drawingml/2006/main" noChangeAspect="1"/>
+            </wp:cNvGraphicFramePr>
+            <a:graphic xmlns:a="http://schemas.openxmlformats.org/drawingml/2006/main">
+              <a:graphicData uri="http://schemas.openxmlformats.org/drawingml/2006/picture">
+                <pic:pic xmlns:pic="http://schemas.openxmlformats.org/drawingml/2006/picture">
+                  <pic:nvPicPr>
+                    <pic:cNvPr id="203551830" name="Bilde 1" descr="Et bilde som inneholder tekst, skjermbilde, Font, nummer&#10;&#10;Automatisk generert beskrivelse"/>
+                    <pic:cNvPicPr/>
+                  </pic:nvPicPr>
+                  <pic:blipFill>
+                    <a:blip r:embed="rId22"/>
+                    <a:stretch>
+                      <a:fillRect/>
+                    </a:stretch>
+                  </pic:blipFill>
+                  <pic:spPr>
+                    <a:xfrm>
+                      <a:off x="0" y="0"/>
+                      <a:ext cx="3334215" cy="1038370"/>
+                    </a:xfrm>
+                    <a:prstGeom prst="rect">
+                      <a:avLst/>
+                    </a:prstGeom>
+                  </pic:spPr>
+                </pic:pic>
+              </a:graphicData>
+            </a:graphic>
+          </wp:inline>
+        </w:drawing>
+      </w:r>
+    </w:p>
+    <w:p>
+      <w:pPr>
+        <w:spacing w:line="240" w:lineRule="auto"/>
+        <w:rPr>
+          <w:sz w:val="22"/>
+          <w:szCs w:val="22"/>
+          <w:lang w:val="en-GB"/>
+        </w:rPr>
+      </w:pPr>
+      <w:r>
+        <w:rPr>
+          <w:sz w:val="22"/>
+          <w:szCs w:val="22"/>
+          <w:lang w:val="en-GB"/>
+        </w:rPr>
+        <w:t xml:space="preserve">The </w:t>
+      </w:r>
+      <w:r>
+        <w:rPr>
+          <w:sz w:val="22"/>
+          <w:szCs w:val="22"/>
+          <w:lang w:val="en-GB"/>
+        </w:rPr>
+        <w:t>“producers” table</w:t>
+      </w:r>
+    </w:p>
+    <w:p>
+      <w:pPr>
+        <w:spacing w:line="240" w:lineRule="auto"/>
+        <w:rPr>
+          <w:sz w:val="22"/>
+          <w:szCs w:val="22"/>
+          <w:lang w:val="en-GB"/>
+        </w:rPr>
+      </w:pPr>
+      <w:r>
+        <w:rPr>
+          <w:sz w:val="22"/>
+          <w:szCs w:val="22"/>
+          <w:lang w:val="en-GB"/>
+        </w:rPr>
+        <w:drawing>
+          <wp:inline distT="0" distB="0" distL="0" distR="0" wp14:anchorId="30337660" wp14:editId="5B5E9F7C">
+            <wp:extent cx="1181265" cy="857370"/>
+            <wp:effectExtent l="0" t="0" r="0" b="0"/>
+            <wp:docPr id="1771148557" name="Bilde 1" descr="Et bilde som inneholder tekst, skjermbilde, Font, nummer&#10;&#10;Automatisk generert beskrivelse"/>
+            <wp:cNvGraphicFramePr>
+              <a:graphicFrameLocks xmlns:a="http://schemas.openxmlformats.org/drawingml/2006/main" noChangeAspect="1"/>
+            </wp:cNvGraphicFramePr>
+            <a:graphic xmlns:a="http://schemas.openxmlformats.org/drawingml/2006/main">
+              <a:graphicData uri="http://schemas.openxmlformats.org/drawingml/2006/picture">
+                <pic:pic xmlns:pic="http://schemas.openxmlformats.org/drawingml/2006/picture">
+                  <pic:nvPicPr>
+                    <pic:cNvPr id="1771148557" name="Bilde 1" descr="Et bilde som inneholder tekst, skjermbilde, Font, nummer&#10;&#10;Automatisk generert beskrivelse"/>
+                    <pic:cNvPicPr/>
+                  </pic:nvPicPr>
+                  <pic:blipFill>
+                    <a:blip r:embed="rId23"/>
+                    <a:stretch>
+                      <a:fillRect/>
+                    </a:stretch>
+                  </pic:blipFill>
+                  <pic:spPr>
+                    <a:xfrm>
+                      <a:off x="0" y="0"/>
+                      <a:ext cx="1181265" cy="857370"/>
+                    </a:xfrm>
+                    <a:prstGeom prst="rect">
+                      <a:avLst/>
+                    </a:prstGeom>
+                  </pic:spPr>
+                </pic:pic>
+              </a:graphicData>
+            </a:graphic>
+          </wp:inline>
+        </w:drawing>
+      </w:r>
+    </w:p>
+    <w:p>
+      <w:pPr>
+        <w:spacing w:line="240" w:lineRule="auto"/>
+        <w:rPr>
+          <w:sz w:val="22"/>
+          <w:szCs w:val="22"/>
+          <w:lang w:val="en-GB"/>
+        </w:rPr>
+      </w:pPr>
+      <w:r>
+        <w:rPr>
+          <w:sz w:val="22"/>
+          <w:szCs w:val="22"/>
+          <w:lang w:val="en-GB"/>
+        </w:rPr>
+        <w:t>“Roles” table</w:t>
+      </w:r>
+    </w:p>
+    <w:p>
+      <w:pPr>
+        <w:spacing w:line="240" w:lineRule="auto"/>
+        <w:rPr>
+          <w:sz w:val="22"/>
+          <w:szCs w:val="22"/>
+          <w:lang w:val="en-GB"/>
+        </w:rPr>
+      </w:pPr>
+      <w:r>
+        <w:rPr>
+          <w:sz w:val="22"/>
+          <w:szCs w:val="22"/>
+          <w:lang w:val="en-GB"/>
+        </w:rPr>
+        <w:drawing>
+          <wp:inline distT="0" distB="0" distL="0" distR="0" wp14:anchorId="491A6533" wp14:editId="3C6AD9B7">
+            <wp:extent cx="2743583" cy="3019846"/>
+            <wp:effectExtent l="0" t="0" r="0" b="0"/>
+            <wp:docPr id="1112809932" name="Bilde 1" descr="Et bilde som inneholder tekst, skjermbilde, nummer, Font&#10;&#10;Automatisk generert beskrivelse"/>
+            <wp:cNvGraphicFramePr>
+              <a:graphicFrameLocks xmlns:a="http://schemas.openxmlformats.org/drawingml/2006/main" noChangeAspect="1"/>
+            </wp:cNvGraphicFramePr>
+            <a:graphic xmlns:a="http://schemas.openxmlformats.org/drawingml/2006/main">
+              <a:graphicData uri="http://schemas.openxmlformats.org/drawingml/2006/picture">
+                <pic:pic xmlns:pic="http://schemas.openxmlformats.org/drawingml/2006/picture">
+                  <pic:nvPicPr>
+                    <pic:cNvPr id="1112809932" name="Bilde 1" descr="Et bilde som inneholder tekst, skjermbilde, nummer, Font&#10;&#10;Automatisk generert beskrivelse"/>
+                    <pic:cNvPicPr/>
+                  </pic:nvPicPr>
+                  <pic:blipFill>
+                    <a:blip r:embed="rId24"/>
+                    <a:stretch>
+                      <a:fillRect/>
+                    </a:stretch>
+                  </pic:blipFill>
+                  <pic:spPr>
+                    <a:xfrm>
+                      <a:off x="0" y="0"/>
+                      <a:ext cx="2743583" cy="3019846"/>
+                    </a:xfrm>
+                    <a:prstGeom prst="rect">
+                      <a:avLst/>
+                    </a:prstGeom>
+                  </pic:spPr>
+                </pic:pic>
+              </a:graphicData>
+            </a:graphic>
+          </wp:inline>
+        </w:drawing>
+      </w:r>
+    </w:p>
+    <w:p>
+      <w:pPr>
+        <w:spacing w:line="240" w:lineRule="auto"/>
+        <w:rPr>
+          <w:sz w:val="22"/>
+          <w:szCs w:val="22"/>
+          <w:lang w:val="en-GB"/>
+        </w:rPr>
+      </w:pPr>
+      <w:r>
+        <w:rPr>
+          <w:sz w:val="22"/>
+          <w:szCs w:val="22"/>
+          <w:lang w:val="en-GB"/>
+        </w:rPr>
+        <w:t>“Soundtracks” table</w:t>
+      </w:r>
+    </w:p>
+    <w:p>
+      <w:pPr>
+        <w:spacing w:line="240" w:lineRule="auto"/>
+        <w:rPr>
+          <w:sz w:val="28"/>
+          <w:szCs w:val="28"/>
+          <w:lang w:val="en-GB"/>
+        </w:rPr>
+      </w:pPr>
+    </w:p>
+    <w:p>
+      <w:pPr>
+        <w:spacing w:line="240" w:lineRule="auto"/>
+        <w:rPr>
+          <w:sz w:val="28"/>
+          <w:szCs w:val="28"/>
+          <w:lang w:val="en-GB"/>
+        </w:rPr>
+      </w:pPr>
+    </w:p>
+    <w:p>
+      <w:pPr>
+        <w:spacing w:line="240" w:lineRule="auto"/>
+        <w:rPr>
+          <w:sz w:val="28"/>
+          <w:szCs w:val="28"/>
+          <w:lang w:val="en-GB"/>
+        </w:rPr>
+      </w:pPr>
+    </w:p>
+    <w:p>
+      <w:pPr>
+        <w:spacing w:line="240" w:lineRule="auto"/>
+        <w:rPr>
+          <w:sz w:val="28"/>
+          <w:szCs w:val="28"/>
+          <w:lang w:val="en-GB"/>
+        </w:rPr>
+      </w:pPr>
+    </w:p>
+    <w:p>
+      <w:pPr>
+        <w:spacing w:line="240" w:lineRule="auto"/>
+        <w:rPr>
+          <w:sz w:val="28"/>
+          <w:szCs w:val="28"/>
+          <w:lang w:val="en-GB"/>
+        </w:rPr>
+      </w:pPr>
+    </w:p>
+    <w:p>
+      <w:pPr>
+        <w:spacing w:line="240" w:lineRule="auto"/>
+        <w:rPr>
+          <w:sz w:val="28"/>
+          <w:szCs w:val="28"/>
+          <w:lang w:val="en-GB"/>
+        </w:rPr>
+      </w:pPr>
+    </w:p>
+    <w:p>
+      <w:pPr>
+        <w:spacing w:line="240" w:lineRule="auto"/>
+        <w:rPr>
+          <w:sz w:val="28"/>
+          <w:szCs w:val="28"/>
+          <w:lang w:val="en-GB"/>
+        </w:rPr>
+      </w:pPr>
+    </w:p>
+    <w:p>
+      <w:pPr>
+        <w:spacing w:line="240" w:lineRule="auto"/>
+        <w:rPr>
+          <w:sz w:val="28"/>
+          <w:szCs w:val="28"/>
+          <w:lang w:val="en-GB"/>
+        </w:rPr>
+      </w:pPr>
+    </w:p>
+    <w:p>
+      <w:pPr>
+        <w:spacing w:line="240" w:lineRule="auto"/>
+        <w:rPr>
+          <w:sz w:val="28"/>
+          <w:szCs w:val="28"/>
+          <w:lang w:val="en-GB"/>
+        </w:rPr>
+      </w:pPr>
+    </w:p>
+    <w:p>
+      <w:pPr>
+        <w:spacing w:line="240" w:lineRule="auto"/>
+        <w:rPr>
+          <w:sz w:val="28"/>
+          <w:szCs w:val="28"/>
+          <w:lang w:val="en-GB"/>
+        </w:rPr>
+      </w:pPr>
+      <w:r>
+        <w:rPr>
+          <w:sz w:val="28"/>
+          <w:szCs w:val="28"/>
+          <w:lang w:val="en-GB"/>
+        </w:rPr>
+        <w:lastRenderedPageBreak/>
+        <w:t>V</w:t>
+      </w:r>
+      <w:r>
+        <w:rPr>
+          <w:sz w:val="28"/>
+          <w:szCs w:val="28"/>
+          <w:lang w:val="en-GB"/>
+        </w:rPr>
+        <w:t>iews</w:t>
+      </w:r>
+      <w:r>
+        <w:rPr>
+          <w:sz w:val="28"/>
+          <w:szCs w:val="28"/>
+          <w:lang w:val="en-GB"/>
+        </w:rPr>
+        <w:t xml:space="preserve"> for readability</w:t>
+      </w:r>
+    </w:p>
+    <w:p>
+      <w:pPr>
+        <w:spacing w:line="240" w:lineRule="auto"/>
+        <w:rPr>
+          <w:sz w:val="22"/>
+          <w:szCs w:val="22"/>
+          <w:lang w:val="en-GB"/>
+        </w:rPr>
+      </w:pPr>
+      <w:r>
+        <w:rPr>
+          <w:noProof/>
+          <w:sz w:val="22"/>
+          <w:szCs w:val="22"/>
+          <w:lang w:val="en-GB"/>
+        </w:rPr>
+        <w:drawing>
+          <wp:inline distT="0" distB="0" distL="0" distR="0" wp14:anchorId="6262BB20" wp14:editId="76FDFC37">
             <wp:extent cx="5731510" cy="4242435"/>
             <wp:effectExtent l="0" t="0" r="2540" b="5715"/>
             <wp:docPr id="1576565185" name="Bilde 1" descr="Et bilde som inneholder tekst, elektronikk, skjermbilde, programvare&#10;&#10;Automatisk generert beskrivelse"/>
@@ -6489,7 +7174,7 @@
                     <pic:cNvPicPr/>
                   </pic:nvPicPr>
                   <pic:blipFill>
-                    <a:blip r:embed="rId11"/>
+                    <a:blip r:embed="rId25"/>
                     <a:stretch>
                       <a:fillRect/>
                     </a:stretch>
@@ -6509,60 +7194,496 @@
           </wp:inline>
         </w:drawing>
       </w:r>
-    </w:p>
-    <w:p>
-      <w:pPr>
-        <w:spacing w:line="240" w:lineRule="auto"/>
-        <w:rPr>
-          <w:sz w:val="22"/>
-          <w:szCs w:val="22"/>
-          <w:lang w:val="en-GB"/>
-        </w:rPr>
-      </w:pPr>
-      <w:r>
-        <w:rPr>
-          <w:sz w:val="22"/>
-          <w:szCs w:val="22"/>
-          <w:lang w:val="en-GB"/>
-        </w:rPr>
-        <w:t xml:space="preserve">There is also a view for </w:t>
-      </w:r>
-      <w:r>
-        <w:rPr>
-          <w:sz w:val="22"/>
-          <w:szCs w:val="22"/>
-          <w:lang w:val="en-GB"/>
-        </w:rPr>
-        <w:t>the other tables, i.e. genres</w:t>
-      </w:r>
-      <w:r>
-        <w:rPr>
-          <w:sz w:val="22"/>
-          <w:szCs w:val="22"/>
-          <w:lang w:val="en-GB"/>
-        </w:rPr>
-        <w:t xml:space="preserve"> (above)</w:t>
-      </w:r>
-      <w:r>
-        <w:rPr>
-          <w:sz w:val="22"/>
-          <w:szCs w:val="22"/>
-          <w:lang w:val="en-GB"/>
-        </w:rPr>
-        <w:t xml:space="preserve">. </w:t>
-      </w:r>
-    </w:p>
-    <w:p>
-      <w:pPr>
-        <w:spacing w:line="240" w:lineRule="auto"/>
-        <w:rPr>
-          <w:sz w:val="22"/>
-          <w:szCs w:val="22"/>
-          <w:lang w:val="en-GB"/>
-        </w:rPr>
-      </w:pPr>
+      <w:r>
+        <w:rPr>
+          <w:sz w:val="22"/>
+          <w:szCs w:val="22"/>
+          <w:lang w:val="en-GB"/>
+        </w:rPr>
+        <w:t xml:space="preserve">The “genre” view contains </w:t>
+      </w:r>
+      <w:r>
+        <w:rPr>
+          <w:sz w:val="22"/>
+          <w:szCs w:val="22"/>
+          <w:lang w:val="en-GB"/>
+        </w:rPr>
+        <w:t xml:space="preserve">movies </w:t>
+      </w:r>
+      <w:r>
+        <w:rPr>
+          <w:sz w:val="22"/>
+          <w:szCs w:val="22"/>
+          <w:lang w:val="en-GB"/>
+        </w:rPr>
+        <w:t>with their genres</w:t>
+      </w:r>
+    </w:p>
+    <w:p>
+      <w:pPr>
+        <w:spacing w:line="240" w:lineRule="auto"/>
+        <w:rPr>
+          <w:sz w:val="22"/>
+          <w:szCs w:val="22"/>
+          <w:lang w:val="en-GB"/>
+        </w:rPr>
+      </w:pPr>
+      <w:r>
+        <w:rPr>
+          <w:sz w:val="22"/>
+          <w:szCs w:val="22"/>
+          <w:lang w:val="en-GB"/>
+        </w:rPr>
+        <w:lastRenderedPageBreak/>
+        <w:drawing>
+          <wp:inline distT="0" distB="0" distL="0" distR="0" wp14:anchorId="21A35A52" wp14:editId="3E26EAE8">
+            <wp:extent cx="5731510" cy="5521960"/>
+            <wp:effectExtent l="0" t="0" r="2540" b="2540"/>
+            <wp:docPr id="1619826947" name="Bilde 1" descr="Et bilde som inneholder tekst, elektronikk, skjermbilde, programvare&#10;&#10;Automatisk generert beskrivelse"/>
+            <wp:cNvGraphicFramePr>
+              <a:graphicFrameLocks xmlns:a="http://schemas.openxmlformats.org/drawingml/2006/main" noChangeAspect="1"/>
+            </wp:cNvGraphicFramePr>
+            <a:graphic xmlns:a="http://schemas.openxmlformats.org/drawingml/2006/main">
+              <a:graphicData uri="http://schemas.openxmlformats.org/drawingml/2006/picture">
+                <pic:pic xmlns:pic="http://schemas.openxmlformats.org/drawingml/2006/picture">
+                  <pic:nvPicPr>
+                    <pic:cNvPr id="1619826947" name="Bilde 1" descr="Et bilde som inneholder tekst, elektronikk, skjermbilde, programvare&#10;&#10;Automatisk generert beskrivelse"/>
+                    <pic:cNvPicPr/>
+                  </pic:nvPicPr>
+                  <pic:blipFill>
+                    <a:blip r:embed="rId26"/>
+                    <a:stretch>
+                      <a:fillRect/>
+                    </a:stretch>
+                  </pic:blipFill>
+                  <pic:spPr>
+                    <a:xfrm>
+                      <a:off x="0" y="0"/>
+                      <a:ext cx="5731510" cy="5521960"/>
+                    </a:xfrm>
+                    <a:prstGeom prst="rect">
+                      <a:avLst/>
+                    </a:prstGeom>
+                  </pic:spPr>
+                </pic:pic>
+              </a:graphicData>
+            </a:graphic>
+          </wp:inline>
+        </w:drawing>
+      </w:r>
+      <w:r>
+        <w:rPr>
+          <w:sz w:val="22"/>
+          <w:szCs w:val="22"/>
+          <w:lang w:val="en-GB"/>
+        </w:rPr>
+        <w:t>Actor view with actors</w:t>
+      </w:r>
+    </w:p>
+    <w:p>
+      <w:pPr>
+        <w:spacing w:line="240" w:lineRule="auto"/>
+        <w:rPr>
+          <w:sz w:val="22"/>
+          <w:szCs w:val="22"/>
+          <w:lang w:val="en-GB"/>
+        </w:rPr>
+      </w:pPr>
+      <w:r>
+        <w:rPr>
+          <w:sz w:val="22"/>
+          <w:szCs w:val="22"/>
+          <w:lang w:val="en-GB"/>
+        </w:rPr>
+        <w:drawing>
+          <wp:inline distT="0" distB="0" distL="0" distR="0" wp14:anchorId="76DF3285" wp14:editId="42550023">
+            <wp:extent cx="5495026" cy="2973378"/>
+            <wp:effectExtent l="0" t="0" r="0" b="0"/>
+            <wp:docPr id="1645872813" name="Bilde 1" descr="Et bilde som inneholder tekst, elektronikk, skjermbilde, display&#10;&#10;Automatisk generert beskrivelse"/>
+            <wp:cNvGraphicFramePr>
+              <a:graphicFrameLocks xmlns:a="http://schemas.openxmlformats.org/drawingml/2006/main" noChangeAspect="1"/>
+            </wp:cNvGraphicFramePr>
+            <a:graphic xmlns:a="http://schemas.openxmlformats.org/drawingml/2006/main">
+              <a:graphicData uri="http://schemas.openxmlformats.org/drawingml/2006/picture">
+                <pic:pic xmlns:pic="http://schemas.openxmlformats.org/drawingml/2006/picture">
+                  <pic:nvPicPr>
+                    <pic:cNvPr id="1645872813" name="Bilde 1" descr="Et bilde som inneholder tekst, elektronikk, skjermbilde, display&#10;&#10;Automatisk generert beskrivelse"/>
+                    <pic:cNvPicPr/>
+                  </pic:nvPicPr>
+                  <pic:blipFill>
+                    <a:blip r:embed="rId27"/>
+                    <a:stretch>
+                      <a:fillRect/>
+                    </a:stretch>
+                  </pic:blipFill>
+                  <pic:spPr>
+                    <a:xfrm>
+                      <a:off x="0" y="0"/>
+                      <a:ext cx="5496396" cy="2974119"/>
+                    </a:xfrm>
+                    <a:prstGeom prst="rect">
+                      <a:avLst/>
+                    </a:prstGeom>
+                  </pic:spPr>
+                </pic:pic>
+              </a:graphicData>
+            </a:graphic>
+          </wp:inline>
+        </w:drawing>
+      </w:r>
+    </w:p>
+    <w:p>
+      <w:pPr>
+        <w:spacing w:line="240" w:lineRule="auto"/>
+        <w:rPr>
+          <w:sz w:val="22"/>
+          <w:szCs w:val="22"/>
+          <w:lang w:val="en-GB"/>
+        </w:rPr>
+      </w:pPr>
+      <w:r>
+        <w:rPr>
+          <w:sz w:val="22"/>
+          <w:szCs w:val="22"/>
+          <w:lang w:val="en-GB"/>
+        </w:rPr>
+        <w:lastRenderedPageBreak/>
+        <w:t>D</w:t>
+      </w:r>
+      <w:r>
+        <w:rPr>
+          <w:sz w:val="22"/>
+          <w:szCs w:val="22"/>
+          <w:lang w:val="en-GB"/>
+        </w:rPr>
+        <w:t>irectors</w:t>
+      </w:r>
+      <w:r>
+        <w:rPr>
+          <w:sz w:val="22"/>
+          <w:szCs w:val="22"/>
+          <w:lang w:val="en-GB"/>
+        </w:rPr>
+        <w:t xml:space="preserve"> </w:t>
+      </w:r>
+    </w:p>
+    <w:p>
+      <w:pPr>
+        <w:spacing w:line="240" w:lineRule="auto"/>
+        <w:rPr>
+          <w:sz w:val="22"/>
+          <w:szCs w:val="22"/>
+          <w:lang w:val="en-GB"/>
+        </w:rPr>
+      </w:pPr>
+      <w:r>
+        <w:rPr>
+          <w:sz w:val="22"/>
+          <w:szCs w:val="22"/>
+          <w:lang w:val="en-GB"/>
+        </w:rPr>
+        <w:drawing>
+          <wp:inline distT="0" distB="0" distL="0" distR="0" wp14:anchorId="4B96128C" wp14:editId="1A3C1FA7">
+            <wp:extent cx="5650306" cy="2432649"/>
+            <wp:effectExtent l="0" t="0" r="7620" b="6350"/>
+            <wp:docPr id="50977260" name="Bilde 1" descr="Et bilde som inneholder tekst, skjermbilde, programvare, Multimedieprogramvare&#10;&#10;Automatisk generert beskrivelse"/>
+            <wp:cNvGraphicFramePr>
+              <a:graphicFrameLocks xmlns:a="http://schemas.openxmlformats.org/drawingml/2006/main" noChangeAspect="1"/>
+            </wp:cNvGraphicFramePr>
+            <a:graphic xmlns:a="http://schemas.openxmlformats.org/drawingml/2006/main">
+              <a:graphicData uri="http://schemas.openxmlformats.org/drawingml/2006/picture">
+                <pic:pic xmlns:pic="http://schemas.openxmlformats.org/drawingml/2006/picture">
+                  <pic:nvPicPr>
+                    <pic:cNvPr id="50977260" name="Bilde 1" descr="Et bilde som inneholder tekst, skjermbilde, programvare, Multimedieprogramvare&#10;&#10;Automatisk generert beskrivelse"/>
+                    <pic:cNvPicPr/>
+                  </pic:nvPicPr>
+                  <pic:blipFill>
+                    <a:blip r:embed="rId28"/>
+                    <a:stretch>
+                      <a:fillRect/>
+                    </a:stretch>
+                  </pic:blipFill>
+                  <pic:spPr>
+                    <a:xfrm>
+                      <a:off x="0" y="0"/>
+                      <a:ext cx="5651698" cy="2433248"/>
+                    </a:xfrm>
+                    <a:prstGeom prst="rect">
+                      <a:avLst/>
+                    </a:prstGeom>
+                  </pic:spPr>
+                </pic:pic>
+              </a:graphicData>
+            </a:graphic>
+          </wp:inline>
+        </w:drawing>
+      </w:r>
+      <w:r>
+        <w:rPr>
+          <w:sz w:val="22"/>
+          <w:szCs w:val="22"/>
+          <w:lang w:val="en-GB"/>
+        </w:rPr>
+        <w:t>Producers</w:t>
+      </w:r>
+    </w:p>
+    <w:p>
+      <w:pPr>
+        <w:spacing w:line="240" w:lineRule="auto"/>
+        <w:rPr>
+          <w:sz w:val="22"/>
+          <w:szCs w:val="22"/>
+          <w:lang w:val="en-GB"/>
+        </w:rPr>
+      </w:pPr>
+      <w:r>
+        <w:rPr>
+          <w:sz w:val="22"/>
+          <w:szCs w:val="22"/>
+          <w:lang w:val="en-GB"/>
+        </w:rPr>
+        <w:drawing>
+          <wp:inline distT="0" distB="0" distL="0" distR="0" wp14:anchorId="05872DE6" wp14:editId="66DDC4F5">
+            <wp:extent cx="5731510" cy="4369435"/>
+            <wp:effectExtent l="0" t="0" r="2540" b="0"/>
+            <wp:docPr id="617720997" name="Bilde 1" descr="Et bilde som inneholder tekst, elektronikk, skjermbilde, programvare&#10;&#10;Automatisk generert beskrivelse"/>
+            <wp:cNvGraphicFramePr>
+              <a:graphicFrameLocks xmlns:a="http://schemas.openxmlformats.org/drawingml/2006/main" noChangeAspect="1"/>
+            </wp:cNvGraphicFramePr>
+            <a:graphic xmlns:a="http://schemas.openxmlformats.org/drawingml/2006/main">
+              <a:graphicData uri="http://schemas.openxmlformats.org/drawingml/2006/picture">
+                <pic:pic xmlns:pic="http://schemas.openxmlformats.org/drawingml/2006/picture">
+                  <pic:nvPicPr>
+                    <pic:cNvPr id="617720997" name="Bilde 1" descr="Et bilde som inneholder tekst, elektronikk, skjermbilde, programvare&#10;&#10;Automatisk generert beskrivelse"/>
+                    <pic:cNvPicPr/>
+                  </pic:nvPicPr>
+                  <pic:blipFill>
+                    <a:blip r:embed="rId29"/>
+                    <a:stretch>
+                      <a:fillRect/>
+                    </a:stretch>
+                  </pic:blipFill>
+                  <pic:spPr>
+                    <a:xfrm>
+                      <a:off x="0" y="0"/>
+                      <a:ext cx="5731510" cy="4369435"/>
+                    </a:xfrm>
+                    <a:prstGeom prst="rect">
+                      <a:avLst/>
+                    </a:prstGeom>
+                  </pic:spPr>
+                </pic:pic>
+              </a:graphicData>
+            </a:graphic>
+          </wp:inline>
+        </w:drawing>
+      </w:r>
+    </w:p>
+    <w:p>
+      <w:pPr>
+        <w:spacing w:line="240" w:lineRule="auto"/>
+        <w:rPr>
+          <w:sz w:val="22"/>
+          <w:szCs w:val="22"/>
+          <w:lang w:val="en-GB"/>
+        </w:rPr>
+      </w:pPr>
+      <w:r>
+        <w:rPr>
+          <w:sz w:val="22"/>
+          <w:szCs w:val="22"/>
+          <w:lang w:val="en-GB"/>
+        </w:rPr>
+        <w:t xml:space="preserve">And finally; </w:t>
+      </w:r>
+      <w:r>
+        <w:rPr>
+          <w:sz w:val="22"/>
+          <w:szCs w:val="22"/>
+          <w:lang w:val="en-GB"/>
+        </w:rPr>
+        <w:t>soundtracks</w:t>
+      </w:r>
+      <w:r>
+        <w:rPr>
+          <w:sz w:val="22"/>
+          <w:szCs w:val="22"/>
+          <w:lang w:val="en-GB"/>
+        </w:rPr>
+        <w:t>.</w:t>
+      </w:r>
+    </w:p>
+    <w:p>
+      <w:pPr>
+        <w:spacing w:line="240" w:lineRule="auto"/>
+        <w:rPr>
+          <w:sz w:val="22"/>
+          <w:szCs w:val="22"/>
+          <w:lang w:val="en-GB"/>
+        </w:rPr>
+      </w:pPr>
+    </w:p>
+    <w:p>
+      <w:pPr>
+        <w:spacing w:line="240" w:lineRule="auto"/>
+        <w:rPr>
+          <w:sz w:val="22"/>
+          <w:szCs w:val="22"/>
+          <w:lang w:val="en-GB"/>
+        </w:rPr>
+      </w:pPr>
+    </w:p>
+    <w:p>
+      <w:pPr>
+        <w:spacing w:line="240" w:lineRule="auto"/>
+        <w:rPr>
+          <w:sz w:val="22"/>
+          <w:szCs w:val="22"/>
+          <w:lang w:val="en-GB"/>
+        </w:rPr>
+      </w:pPr>
+    </w:p>
+    <w:p>
+      <w:pPr>
+        <w:spacing w:line="240" w:lineRule="auto"/>
+        <w:rPr>
+          <w:sz w:val="22"/>
+          <w:szCs w:val="22"/>
+          <w:lang w:val="en-GB"/>
+        </w:rPr>
+      </w:pPr>
+    </w:p>
+    <w:p>
+      <w:pPr>
+        <w:spacing w:line="240" w:lineRule="auto"/>
+        <w:rPr>
+          <w:sz w:val="22"/>
+          <w:szCs w:val="22"/>
+          <w:lang w:val="en-GB"/>
+        </w:rPr>
+      </w:pPr>
+      <w:r>
+        <w:rPr>
+          <w:sz w:val="22"/>
+          <w:szCs w:val="22"/>
+          <w:lang w:val="en-GB"/>
+        </w:rPr>
+        <w:lastRenderedPageBreak/>
+        <w:t>The final EER diagram with all tables*</w:t>
+      </w:r>
+    </w:p>
+    <w:p>
+      <w:pPr>
+        <w:spacing w:line="240" w:lineRule="auto"/>
+        <w:rPr>
+          <w:sz w:val="22"/>
+          <w:szCs w:val="22"/>
+          <w:lang w:val="en-GB"/>
+        </w:rPr>
+      </w:pPr>
+      <w:r>
+        <w:rPr>
+          <w:sz w:val="22"/>
+          <w:szCs w:val="22"/>
+          <w:lang w:val="en-GB"/>
+        </w:rPr>
+        <w:drawing>
+          <wp:inline distT="0" distB="0" distL="0" distR="0" wp14:anchorId="2C2D2E8A" wp14:editId="28750A91">
+            <wp:extent cx="5731510" cy="3531235"/>
+            <wp:effectExtent l="0" t="0" r="2540" b="0"/>
+            <wp:docPr id="1717472580" name="Bilde 1" descr="Et bilde som inneholder tekst, skjermbilde, Font, nummer&#10;&#10;Automatisk generert beskrivelse"/>
+            <wp:cNvGraphicFramePr>
+              <a:graphicFrameLocks xmlns:a="http://schemas.openxmlformats.org/drawingml/2006/main" noChangeAspect="1"/>
+            </wp:cNvGraphicFramePr>
+            <a:graphic xmlns:a="http://schemas.openxmlformats.org/drawingml/2006/main">
+              <a:graphicData uri="http://schemas.openxmlformats.org/drawingml/2006/picture">
+                <pic:pic xmlns:pic="http://schemas.openxmlformats.org/drawingml/2006/picture">
+                  <pic:nvPicPr>
+                    <pic:cNvPr id="1717472580" name="Bilde 1" descr="Et bilde som inneholder tekst, skjermbilde, Font, nummer&#10;&#10;Automatisk generert beskrivelse"/>
+                    <pic:cNvPicPr/>
+                  </pic:nvPicPr>
+                  <pic:blipFill>
+                    <a:blip r:embed="rId30"/>
+                    <a:stretch>
+                      <a:fillRect/>
+                    </a:stretch>
+                  </pic:blipFill>
+                  <pic:spPr>
+                    <a:xfrm>
+                      <a:off x="0" y="0"/>
+                      <a:ext cx="5731510" cy="3531235"/>
+                    </a:xfrm>
+                    <a:prstGeom prst="rect">
+                      <a:avLst/>
+                    </a:prstGeom>
+                  </pic:spPr>
+                </pic:pic>
+              </a:graphicData>
+            </a:graphic>
+          </wp:inline>
+        </w:drawing>
+      </w:r>
+    </w:p>
+    <w:p>
+      <w:pPr>
+        <w:spacing w:line="240" w:lineRule="auto"/>
+        <w:rPr>
+          <w:sz w:val="22"/>
+          <w:szCs w:val="22"/>
+          <w:lang w:val="en-GB"/>
+        </w:rPr>
+      </w:pPr>
+      <w:r>
+        <w:rPr>
+          <w:sz w:val="22"/>
+          <w:szCs w:val="22"/>
+          <w:lang w:val="en-GB"/>
+        </w:rPr>
+        <w:t>*</w:t>
+      </w:r>
+      <w:r>
+        <w:rPr>
+          <w:sz w:val="22"/>
+          <w:szCs w:val="22"/>
+          <w:lang w:val="en-GB"/>
+        </w:rPr>
+        <w:t>The</w:t>
+      </w:r>
+      <w:r>
+        <w:rPr>
+          <w:sz w:val="22"/>
+          <w:szCs w:val="22"/>
+          <w:lang w:val="en-GB"/>
+        </w:rPr>
+        <w:t xml:space="preserve"> soundtrack people has roles table</w:t>
+      </w:r>
+      <w:r>
+        <w:rPr>
+          <w:sz w:val="22"/>
+          <w:szCs w:val="22"/>
+          <w:lang w:val="en-GB"/>
+        </w:rPr>
+        <w:t xml:space="preserve"> is a part of the soundtrack people table in the database,</w:t>
+      </w:r>
+      <w:r>
+        <w:rPr>
+          <w:sz w:val="22"/>
+          <w:szCs w:val="22"/>
+          <w:lang w:val="en-GB"/>
+        </w:rPr>
+        <w:t xml:space="preserve"> even though it shouldn’t be</w:t>
+      </w:r>
+      <w:r>
+        <w:rPr>
+          <w:sz w:val="22"/>
+          <w:szCs w:val="22"/>
+          <w:lang w:val="en-GB"/>
+        </w:rPr>
+        <w:t xml:space="preserve"> </w:t>
+      </w:r>
     </w:p>
     <w:sectPr>
+      <w:footerReference w:type="default" r:id="rId31"/>
       <w:pgSz w:w="11906" w:h="16838"/>
       <w:pgMar w:top="1440" w:right="1440" w:bottom="1440" w:left="1440" w:header="708" w:footer="708" w:gutter="0"/>
       <w:cols w:space="708"/>
@@ -6570,6 +7691,170 @@
     </w:sectPr>
   </w:body>
 </w:document>
+</file>
+
+<file path=word/endnotes.xml><?xml version="1.0" encoding="utf-8"?>
+<w:endnotes xmlns:wpc="http://schemas.microsoft.com/office/word/2010/wordprocessingCanvas" xmlns:cx="http://schemas.microsoft.com/office/drawing/2014/chartex" xmlns:cx1="http://schemas.microsoft.com/office/drawing/2015/9/8/chartex" xmlns:cx2="http://schemas.microsoft.com/office/drawing/2015/10/21/chartex" xmlns:cx3="http://schemas.microsoft.com/office/drawing/2016/5/9/chartex" xmlns:cx4="http://schemas.microsoft.com/office/drawing/2016/5/10/chartex" xmlns:cx5="http://schemas.microsoft.com/office/drawing/2016/5/11/chartex" xmlns:cx6="http://schemas.microsoft.com/office/drawing/2016/5/12/chartex" xmlns:cx7="http://schemas.microsoft.com/office/drawing/2016/5/13/chartex" xmlns:cx8="http://schemas.microsoft.com/office/drawing/2016/5/14/chartex" xmlns:mc="http://schemas.openxmlformats.org/markup-compatibility/2006" xmlns:aink="http://schemas.microsoft.com/office/drawing/2016/ink" xmlns:am3d="http://schemas.microsoft.com/office/drawing/2017/model3d" xmlns:o="urn:schemas-microsoft-com:office:office" xmlns:oel="http://schemas.microsoft.com/office/2019/extlst" xmlns:r="http://schemas.openxmlformats.org/officeDocument/2006/relationships" xmlns:m="http://schemas.openxmlformats.org/officeDocument/2006/math" xmlns:v="urn:schemas-microsoft-com:vml" xmlns:wp14="http://schemas.microsoft.com/office/word/2010/wordprocessingDrawing" xmlns:wp="http://schemas.openxmlformats.org/drawingml/2006/wordprocessingDrawing" xmlns:w10="urn:schemas-microsoft-com:office:word" xmlns:w="http://schemas.openxmlformats.org/wordprocessingml/2006/main" xmlns:w14="http://schemas.microsoft.com/office/word/2010/wordml" xmlns:w15="http://schemas.microsoft.com/office/word/2012/wordml" xmlns:w16cex="http://schemas.microsoft.com/office/word/2018/wordml/cex" xmlns:w16cid="http://schemas.microsoft.com/office/word/2016/wordml/cid" xmlns:w16="http://schemas.microsoft.com/office/word/2018/wordml" xmlns:w16du="http://schemas.microsoft.com/office/word/2023/wordml/word16du" xmlns:w16sdtdh="http://schemas.microsoft.com/office/word/2020/wordml/sdtdatahash" xmlns:w16sdtfl="http://schemas.microsoft.com/office/word/2024/wordml/sdtformatlock" xmlns:w16se="http://schemas.microsoft.com/office/word/2015/wordml/symex" xmlns:wpg="http://schemas.microsoft.com/office/word/2010/wordprocessingGroup" xmlns:wpi="http://schemas.microsoft.com/office/word/2010/wordprocessingInk" xmlns:wne="http://schemas.microsoft.com/office/word/2006/wordml" xmlns:wps="http://schemas.microsoft.com/office/word/2010/wordprocessingShape" mc:Ignorable="w14 w15 w16se w16cid w16 w16cex w16sdtdh w16sdtfl w16du wp14">
+  <w:endnote w:type="separator" w:id="-1">
+    <w:p>
+      <w:pPr>
+        <w:spacing w:after="0" w:line="240" w:lineRule="auto"/>
+      </w:pPr>
+      <w:r>
+        <w:separator/>
+      </w:r>
+    </w:p>
+  </w:endnote>
+  <w:endnote w:type="continuationSeparator" w:id="0">
+    <w:p>
+      <w:pPr>
+        <w:spacing w:after="0" w:line="240" w:lineRule="auto"/>
+      </w:pPr>
+      <w:r>
+        <w:continuationSeparator/>
+      </w:r>
+    </w:p>
+  </w:endnote>
+</w:endnotes>
+</file>
+
+<file path=word/footer1.xml><?xml version="1.0" encoding="utf-8"?>
+<w:ftr xmlns:wpc="http://schemas.microsoft.com/office/word/2010/wordprocessingCanvas" xmlns:cx="http://schemas.microsoft.com/office/drawing/2014/chartex" xmlns:cx1="http://schemas.microsoft.com/office/drawing/2015/9/8/chartex" xmlns:cx2="http://schemas.microsoft.com/office/drawing/2015/10/21/chartex" xmlns:cx3="http://schemas.microsoft.com/office/drawing/2016/5/9/chartex" xmlns:cx4="http://schemas.microsoft.com/office/drawing/2016/5/10/chartex" xmlns:cx5="http://schemas.microsoft.com/office/drawing/2016/5/11/chartex" xmlns:cx6="http://schemas.microsoft.com/office/drawing/2016/5/12/chartex" xmlns:cx7="http://schemas.microsoft.com/office/drawing/2016/5/13/chartex" xmlns:cx8="http://schemas.microsoft.com/office/drawing/2016/5/14/chartex" xmlns:mc="http://schemas.openxmlformats.org/markup-compatibility/2006" xmlns:aink="http://schemas.microsoft.com/office/drawing/2016/ink" xmlns:am3d="http://schemas.microsoft.com/office/drawing/2017/model3d" xmlns:o="urn:schemas-microsoft-com:office:office" xmlns:oel="http://schemas.microsoft.com/office/2019/extlst" xmlns:r="http://schemas.openxmlformats.org/officeDocument/2006/relationships" xmlns:m="http://schemas.openxmlformats.org/officeDocument/2006/math" xmlns:v="urn:schemas-microsoft-com:vml" xmlns:wp14="http://schemas.microsoft.com/office/word/2010/wordprocessingDrawing" xmlns:wp="http://schemas.openxmlformats.org/drawingml/2006/wordprocessingDrawing" xmlns:w10="urn:schemas-microsoft-com:office:word" xmlns:w="http://schemas.openxmlformats.org/wordprocessingml/2006/main" xmlns:w14="http://schemas.microsoft.com/office/word/2010/wordml" xmlns:w15="http://schemas.microsoft.com/office/word/2012/wordml" xmlns:w16cex="http://schemas.microsoft.com/office/word/2018/wordml/cex" xmlns:w16cid="http://schemas.microsoft.com/office/word/2016/wordml/cid" xmlns:w16="http://schemas.microsoft.com/office/word/2018/wordml" xmlns:w16du="http://schemas.microsoft.com/office/word/2023/wordml/word16du" xmlns:w16sdtdh="http://schemas.microsoft.com/office/word/2020/wordml/sdtdatahash" xmlns:w16sdtfl="http://schemas.microsoft.com/office/word/2024/wordml/sdtformatlock" xmlns:w16se="http://schemas.microsoft.com/office/word/2015/wordml/symex" xmlns:wpg="http://schemas.microsoft.com/office/word/2010/wordprocessingGroup" xmlns:wpi="http://schemas.microsoft.com/office/word/2010/wordprocessingInk" xmlns:wne="http://schemas.microsoft.com/office/word/2006/wordml" xmlns:wps="http://schemas.microsoft.com/office/word/2010/wordprocessingShape" mc:Ignorable="w14 w15 w16se w16cid w16 w16cex w16sdtdh w16sdtfl w16du wp14">
+  <w:sdt>
+    <w:sdtPr>
+      <w:id w:val="783315546"/>
+      <w:docPartObj>
+        <w:docPartGallery w:val="Page Numbers (Bottom of Page)"/>
+        <w:docPartUnique/>
+      </w:docPartObj>
+    </w:sdtPr>
+    <w:sdtContent>
+      <w:sdt>
+        <w:sdtPr>
+          <w:id w:val="1728636285"/>
+          <w:docPartObj>
+            <w:docPartGallery w:val="Page Numbers (Top of Page)"/>
+            <w:docPartUnique/>
+          </w:docPartObj>
+        </w:sdtPr>
+        <w:sdtContent>
+          <w:p>
+            <w:pPr>
+              <w:pStyle w:val="Bunntekst"/>
+              <w:jc w:val="center"/>
+            </w:pPr>
+            <w:r>
+              <w:t xml:space="preserve">Side </w:t>
+            </w:r>
+            <w:r>
+              <w:rPr>
+                <w:b/>
+                <w:bCs/>
+              </w:rPr>
+              <w:fldChar w:fldCharType="begin"/>
+            </w:r>
+            <w:r>
+              <w:rPr>
+                <w:b/>
+                <w:bCs/>
+              </w:rPr>
+              <w:instrText>PAGE</w:instrText>
+            </w:r>
+            <w:r>
+              <w:rPr>
+                <w:b/>
+                <w:bCs/>
+              </w:rPr>
+              <w:fldChar w:fldCharType="separate"/>
+            </w:r>
+            <w:r>
+              <w:rPr>
+                <w:b/>
+                <w:bCs/>
+              </w:rPr>
+              <w:t>2</w:t>
+            </w:r>
+            <w:r>
+              <w:rPr>
+                <w:b/>
+                <w:bCs/>
+              </w:rPr>
+              <w:fldChar w:fldCharType="end"/>
+            </w:r>
+            <w:r>
+              <w:t xml:space="preserve"> av </w:t>
+            </w:r>
+            <w:r>
+              <w:rPr>
+                <w:b/>
+                <w:bCs/>
+              </w:rPr>
+              <w:fldChar w:fldCharType="begin"/>
+            </w:r>
+            <w:r>
+              <w:rPr>
+                <w:b/>
+                <w:bCs/>
+              </w:rPr>
+              <w:instrText>NUMPAGES</w:instrText>
+            </w:r>
+            <w:r>
+              <w:rPr>
+                <w:b/>
+                <w:bCs/>
+              </w:rPr>
+              <w:fldChar w:fldCharType="separate"/>
+            </w:r>
+            <w:r>
+              <w:rPr>
+                <w:b/>
+                <w:bCs/>
+              </w:rPr>
+              <w:t>2</w:t>
+            </w:r>
+            <w:r>
+              <w:rPr>
+                <w:b/>
+                <w:bCs/>
+              </w:rPr>
+              <w:fldChar w:fldCharType="end"/>
+            </w:r>
+          </w:p>
+        </w:sdtContent>
+      </w:sdt>
+    </w:sdtContent>
+  </w:sdt>
+  <w:p>
+    <w:pPr>
+      <w:pStyle w:val="Bunntekst"/>
+    </w:pPr>
+  </w:p>
+</w:ftr>
+</file>
+
+<file path=word/footnotes.xml><?xml version="1.0" encoding="utf-8"?>
+<w:footnotes xmlns:wpc="http://schemas.microsoft.com/office/word/2010/wordprocessingCanvas" xmlns:cx="http://schemas.microsoft.com/office/drawing/2014/chartex" xmlns:cx1="http://schemas.microsoft.com/office/drawing/2015/9/8/chartex" xmlns:cx2="http://schemas.microsoft.com/office/drawing/2015/10/21/chartex" xmlns:cx3="http://schemas.microsoft.com/office/drawing/2016/5/9/chartex" xmlns:cx4="http://schemas.microsoft.com/office/drawing/2016/5/10/chartex" xmlns:cx5="http://schemas.microsoft.com/office/drawing/2016/5/11/chartex" xmlns:cx6="http://schemas.microsoft.com/office/drawing/2016/5/12/chartex" xmlns:cx7="http://schemas.microsoft.com/office/drawing/2016/5/13/chartex" xmlns:cx8="http://schemas.microsoft.com/office/drawing/2016/5/14/chartex" xmlns:mc="http://schemas.openxmlformats.org/markup-compatibility/2006" xmlns:aink="http://schemas.microsoft.com/office/drawing/2016/ink" xmlns:am3d="http://schemas.microsoft.com/office/drawing/2017/model3d" xmlns:o="urn:schemas-microsoft-com:office:office" xmlns:oel="http://schemas.microsoft.com/office/2019/extlst" xmlns:r="http://schemas.openxmlformats.org/officeDocument/2006/relationships" xmlns:m="http://schemas.openxmlformats.org/officeDocument/2006/math" xmlns:v="urn:schemas-microsoft-com:vml" xmlns:wp14="http://schemas.microsoft.com/office/word/2010/wordprocessingDrawing" xmlns:wp="http://schemas.openxmlformats.org/drawingml/2006/wordprocessingDrawing" xmlns:w10="urn:schemas-microsoft-com:office:word" xmlns:w="http://schemas.openxmlformats.org/wordprocessingml/2006/main" xmlns:w14="http://schemas.microsoft.com/office/word/2010/wordml" xmlns:w15="http://schemas.microsoft.com/office/word/2012/wordml" xmlns:w16cex="http://schemas.microsoft.com/office/word/2018/wordml/cex" xmlns:w16cid="http://schemas.microsoft.com/office/word/2016/wordml/cid" xmlns:w16="http://schemas.microsoft.com/office/word/2018/wordml" xmlns:w16du="http://schemas.microsoft.com/office/word/2023/wordml/word16du" xmlns:w16sdtdh="http://schemas.microsoft.com/office/word/2020/wordml/sdtdatahash" xmlns:w16sdtfl="http://schemas.microsoft.com/office/word/2024/wordml/sdtformatlock" xmlns:w16se="http://schemas.microsoft.com/office/word/2015/wordml/symex" xmlns:wpg="http://schemas.microsoft.com/office/word/2010/wordprocessingGroup" xmlns:wpi="http://schemas.microsoft.com/office/word/2010/wordprocessingInk" xmlns:wne="http://schemas.microsoft.com/office/word/2006/wordml" xmlns:wps="http://schemas.microsoft.com/office/word/2010/wordprocessingShape" mc:Ignorable="w14 w15 w16se w16cid w16 w16cex w16sdtdh w16sdtfl w16du wp14">
+  <w:footnote w:type="separator" w:id="-1">
+    <w:p>
+      <w:pPr>
+        <w:spacing w:after="0" w:line="240" w:lineRule="auto"/>
+      </w:pPr>
+      <w:r>
+        <w:separator/>
+      </w:r>
+    </w:p>
+  </w:footnote>
+  <w:footnote w:type="continuationSeparator" w:id="0">
+    <w:p>
+      <w:pPr>
+        <w:spacing w:after="0" w:line="240" w:lineRule="auto"/>
+      </w:pPr>
+      <w:r>
+        <w:continuationSeparator/>
+      </w:r>
+    </w:p>
+  </w:footnote>
+</w:footnotes>
 </file>
 
 <file path=word/styles.xml><?xml version="1.0" encoding="utf-8"?>
@@ -7489,6 +8774,50 @@
       <w:spacing w:val="5"/>
     </w:rPr>
   </w:style>
+  <w:style w:type="paragraph" w:styleId="Topptekst">
+    <w:name w:val="header"/>
+    <w:basedOn w:val="Normal"/>
+    <w:link w:val="TopptekstTegn"/>
+    <w:uiPriority w:val="99"/>
+    <w:unhideWhenUsed/>
+    <w:rsid w:val="00F414E6"/>
+    <w:pPr>
+      <w:tabs>
+        <w:tab w:val="center" w:pos="4513"/>
+        <w:tab w:val="right" w:pos="9026"/>
+      </w:tabs>
+      <w:spacing w:after="0" w:line="240" w:lineRule="auto"/>
+    </w:pPr>
+  </w:style>
+  <w:style w:type="character" w:customStyle="1" w:styleId="TopptekstTegn">
+    <w:name w:val="Topptekst Tegn"/>
+    <w:basedOn w:val="Standardskriftforavsnitt"/>
+    <w:link w:val="Topptekst"/>
+    <w:uiPriority w:val="99"/>
+    <w:rsid w:val="00F414E6"/>
+  </w:style>
+  <w:style w:type="paragraph" w:styleId="Bunntekst">
+    <w:name w:val="footer"/>
+    <w:basedOn w:val="Normal"/>
+    <w:link w:val="BunntekstTegn"/>
+    <w:uiPriority w:val="99"/>
+    <w:unhideWhenUsed/>
+    <w:rsid w:val="00F414E6"/>
+    <w:pPr>
+      <w:tabs>
+        <w:tab w:val="center" w:pos="4513"/>
+        <w:tab w:val="right" w:pos="9026"/>
+      </w:tabs>
+      <w:spacing w:after="0" w:line="240" w:lineRule="auto"/>
+    </w:pPr>
+  </w:style>
+  <w:style w:type="character" w:customStyle="1" w:styleId="BunntekstTegn">
+    <w:name w:val="Bunntekst Tegn"/>
+    <w:basedOn w:val="Standardskriftforavsnitt"/>
+    <w:link w:val="Bunntekst"/>
+    <w:uiPriority w:val="99"/>
+    <w:rsid w:val="00F414E6"/>
+  </w:style>
 </w:styles>
 </file>
 
